--- a/Evidencia/DEC_1178.docx
+++ b/Evidencia/DEC_1178.docx
@@ -8,7 +8,7 @@
       </w:pPr>
       <w:r>
         <w:rPr>
-          <w:b w:val="true"/>
+          <w:b w:val="on"/>
           <w:sz w:val="40"/>
         </w:rPr>
         <w:t>Evidencia DEC_1178</w:t>
@@ -20,7 +20,7 @@
       </w:pPr>
       <w:r>
         <w:rPr>
-          <w:b w:val="false"/>
+          <w:b w:val="off"/>
           <w:sz w:val="28"/>
         </w:rPr>
         <w:t>Login por Identidad Digital</w:t>
@@ -37,12 +37,12 @@
         <w:drawing>
           <wp:inline distT="0" distR="0" distB="0" distL="0">
             <wp:extent cx="5080000" cy="5080000"/>
-            <wp:docPr id="0" name="Drawing 0" descr="C:\Users\Laura Andrade\eclipse-workspace\Dec5\screenshots\DEC_1178-Captura-Login_por_Identidad_Digital152021.jpg"/>
-            <a:graphic xmlns:a="http://schemas.openxmlformats.org/drawingml/2006/main">
-              <a:graphicData uri="http://schemas.openxmlformats.org/drawingml/2006/picture">
-                <pic:pic xmlns:pic="http://schemas.openxmlformats.org/drawingml/2006/picture">
-                  <pic:nvPicPr>
-                    <pic:cNvPr id="0" name="Picture 0" descr="C:\Users\Laura Andrade\eclipse-workspace\Dec5\screenshots\DEC_1178-Captura-Login_por_Identidad_Digital152021.jpg"/>
+            <wp:docPr id="0" name="Drawing 0" descr="C:\Users\Laura Andrade\eclipse-workspace\Dec5\screenshots\DEC_1178-Captura-Login_por_Identidad_Digital17360.jpg"/>
+            <a:graphic xmlns:a="http://schemas.openxmlformats.org/drawingml/2006/main">
+              <a:graphicData uri="http://schemas.openxmlformats.org/drawingml/2006/picture">
+                <pic:pic xmlns:pic="http://schemas.openxmlformats.org/drawingml/2006/picture">
+                  <pic:nvPicPr>
+                    <pic:cNvPr id="0" name="Picture 0" descr="C:\Users\Laura Andrade\eclipse-workspace\Dec5\screenshots\DEC_1178-Captura-Login_por_Identidad_Digital17360.jpg"/>
                     <pic:cNvPicPr>
                       <a:picLocks noChangeAspect="true"/>
                     </pic:cNvPicPr>
@@ -75,7 +75,7 @@
       </w:pPr>
       <w:r>
         <w:rPr>
-          <w:b w:val="false"/>
+          <w:b w:val="off"/>
           <w:sz w:val="28"/>
         </w:rPr>
         <w:t>Click al botón Autorizar</w:t>
@@ -92,12 +92,12 @@
         <w:drawing>
           <wp:inline distT="0" distR="0" distB="0" distL="0">
             <wp:extent cx="5080000" cy="5080000"/>
-            <wp:docPr id="1" name="Drawing 1" descr="C:\Users\Laura Andrade\eclipse-workspace\Dec5\screenshots\DEC_1178-Captura-Click_al_botón_Autorizar152029.jpg"/>
-            <a:graphic xmlns:a="http://schemas.openxmlformats.org/drawingml/2006/main">
-              <a:graphicData uri="http://schemas.openxmlformats.org/drawingml/2006/picture">
-                <pic:pic xmlns:pic="http://schemas.openxmlformats.org/drawingml/2006/picture">
-                  <pic:nvPicPr>
-                    <pic:cNvPr id="0" name="Picture 1" descr="C:\Users\Laura Andrade\eclipse-workspace\Dec5\screenshots\DEC_1178-Captura-Click_al_botón_Autorizar152029.jpg"/>
+            <wp:docPr id="1" name="Drawing 1" descr="C:\Users\Laura Andrade\eclipse-workspace\Dec5\screenshots\DEC_1178-Captura-Click_al_botón_Autorizar173610.jpg"/>
+            <a:graphic xmlns:a="http://schemas.openxmlformats.org/drawingml/2006/main">
+              <a:graphicData uri="http://schemas.openxmlformats.org/drawingml/2006/picture">
+                <pic:pic xmlns:pic="http://schemas.openxmlformats.org/drawingml/2006/picture">
+                  <pic:nvPicPr>
+                    <pic:cNvPr id="0" name="Picture 1" descr="C:\Users\Laura Andrade\eclipse-workspace\Dec5\screenshots\DEC_1178-Captura-Click_al_botón_Autorizar173610.jpg"/>
                     <pic:cNvPicPr>
                       <a:picLocks noChangeAspect="true"/>
                     </pic:cNvPicPr>
@@ -130,7 +130,7 @@
       </w:pPr>
       <w:r>
         <w:rPr>
-          <w:b w:val="false"/>
+          <w:b w:val="off"/>
           <w:sz w:val="28"/>
         </w:rPr>
         <w:t>Click a Nombre Usuario</w:t>
@@ -147,12 +147,12 @@
         <w:drawing>
           <wp:inline distT="0" distR="0" distB="0" distL="0">
             <wp:extent cx="5080000" cy="5080000"/>
-            <wp:docPr id="2" name="Drawing 2" descr="C:\Users\Laura Andrade\eclipse-workspace\Dec5\screenshots\DEC_1178-Captura-Click_a_Nombre_Usuario152033.jpg"/>
-            <a:graphic xmlns:a="http://schemas.openxmlformats.org/drawingml/2006/main">
-              <a:graphicData uri="http://schemas.openxmlformats.org/drawingml/2006/picture">
-                <pic:pic xmlns:pic="http://schemas.openxmlformats.org/drawingml/2006/picture">
-                  <pic:nvPicPr>
-                    <pic:cNvPr id="0" name="Picture 2" descr="C:\Users\Laura Andrade\eclipse-workspace\Dec5\screenshots\DEC_1178-Captura-Click_a_Nombre_Usuario152033.jpg"/>
+            <wp:docPr id="2" name="Drawing 2" descr="C:\Users\Laura Andrade\eclipse-workspace\Dec5\screenshots\DEC_1178-Captura-Click_a_Nombre_Usuario173613.jpg"/>
+            <a:graphic xmlns:a="http://schemas.openxmlformats.org/drawingml/2006/main">
+              <a:graphicData uri="http://schemas.openxmlformats.org/drawingml/2006/picture">
+                <pic:pic xmlns:pic="http://schemas.openxmlformats.org/drawingml/2006/picture">
+                  <pic:nvPicPr>
+                    <pic:cNvPr id="0" name="Picture 2" descr="C:\Users\Laura Andrade\eclipse-workspace\Dec5\screenshots\DEC_1178-Captura-Click_a_Nombre_Usuario173613.jpg"/>
                     <pic:cNvPicPr>
                       <a:picLocks noChangeAspect="true"/>
                     </pic:cNvPicPr>
@@ -185,7 +185,7 @@
       </w:pPr>
       <w:r>
         <w:rPr>
-          <w:b w:val="false"/>
+          <w:b w:val="off"/>
           <w:sz w:val="28"/>
         </w:rPr>
         <w:t>Click empresa ACEPTA</w:t>
@@ -202,12 +202,12 @@
         <w:drawing>
           <wp:inline distT="0" distR="0" distB="0" distL="0">
             <wp:extent cx="5080000" cy="5080000"/>
-            <wp:docPr id="3" name="Drawing 3" descr="C:\Users\Laura Andrade\eclipse-workspace\Dec5\screenshots\DEC_1178-Captura-Click_empresa_ACEPTA152034.jpg"/>
-            <a:graphic xmlns:a="http://schemas.openxmlformats.org/drawingml/2006/main">
-              <a:graphicData uri="http://schemas.openxmlformats.org/drawingml/2006/picture">
-                <pic:pic xmlns:pic="http://schemas.openxmlformats.org/drawingml/2006/picture">
-                  <pic:nvPicPr>
-                    <pic:cNvPr id="0" name="Picture 3" descr="C:\Users\Laura Andrade\eclipse-workspace\Dec5\screenshots\DEC_1178-Captura-Click_empresa_ACEPTA152034.jpg"/>
+            <wp:docPr id="3" name="Drawing 3" descr="C:\Users\Laura Andrade\eclipse-workspace\Dec5\screenshots\DEC_1178-Captura-Click_empresa_ACEPTA173615.jpg"/>
+            <a:graphic xmlns:a="http://schemas.openxmlformats.org/drawingml/2006/main">
+              <a:graphicData uri="http://schemas.openxmlformats.org/drawingml/2006/picture">
+                <pic:pic xmlns:pic="http://schemas.openxmlformats.org/drawingml/2006/picture">
+                  <pic:nvPicPr>
+                    <pic:cNvPr id="0" name="Picture 3" descr="C:\Users\Laura Andrade\eclipse-workspace\Dec5\screenshots\DEC_1178-Captura-Click_empresa_ACEPTA173615.jpg"/>
                     <pic:cNvPicPr>
                       <a:picLocks noChangeAspect="true"/>
                     </pic:cNvPicPr>
@@ -240,7 +240,7 @@
       </w:pPr>
       <w:r>
         <w:rPr>
-          <w:b w:val="false"/>
+          <w:b w:val="off"/>
           <w:sz w:val="28"/>
         </w:rPr>
         <w:t>Click Crear Documento</w:t>
@@ -257,12 +257,12 @@
         <w:drawing>
           <wp:inline distT="0" distR="0" distB="0" distL="0">
             <wp:extent cx="5080000" cy="5080000"/>
-            <wp:docPr id="4" name="Drawing 4" descr="C:\Users\Laura Andrade\eclipse-workspace\Dec5\screenshots\DEC_1178-Captura-Click_Crear_Documento152040.jpg"/>
-            <a:graphic xmlns:a="http://schemas.openxmlformats.org/drawingml/2006/main">
-              <a:graphicData uri="http://schemas.openxmlformats.org/drawingml/2006/picture">
-                <pic:pic xmlns:pic="http://schemas.openxmlformats.org/drawingml/2006/picture">
-                  <pic:nvPicPr>
-                    <pic:cNvPr id="0" name="Picture 4" descr="C:\Users\Laura Andrade\eclipse-workspace\Dec5\screenshots\DEC_1178-Captura-Click_Crear_Documento152040.jpg"/>
+            <wp:docPr id="4" name="Drawing 4" descr="C:\Users\Laura Andrade\eclipse-workspace\Dec5\screenshots\DEC_1178-Captura-Click_Crear_Documento173623.jpg"/>
+            <a:graphic xmlns:a="http://schemas.openxmlformats.org/drawingml/2006/main">
+              <a:graphicData uri="http://schemas.openxmlformats.org/drawingml/2006/picture">
+                <pic:pic xmlns:pic="http://schemas.openxmlformats.org/drawingml/2006/picture">
+                  <pic:nvPicPr>
+                    <pic:cNvPr id="0" name="Picture 4" descr="C:\Users\Laura Andrade\eclipse-workspace\Dec5\screenshots\DEC_1178-Captura-Click_Crear_Documento173623.jpg"/>
                     <pic:cNvPicPr>
                       <a:picLocks noChangeAspect="true"/>
                     </pic:cNvPicPr>
@@ -295,7 +295,7 @@
       </w:pPr>
       <w:r>
         <w:rPr>
-          <w:b w:val="false"/>
+          <w:b w:val="off"/>
           <w:sz w:val="28"/>
         </w:rPr>
         <w:t>Click Botón Crear Plantilla DEC</w:t>
@@ -312,12 +312,12 @@
         <w:drawing>
           <wp:inline distT="0" distR="0" distB="0" distL="0">
             <wp:extent cx="5080000" cy="5080000"/>
-            <wp:docPr id="5" name="Drawing 5" descr="C:\Users\Laura Andrade\eclipse-workspace\Dec5\screenshots\DEC_1178-Captura-Click_Botón_Crear_Plantilla_DEC152044.jpg"/>
-            <a:graphic xmlns:a="http://schemas.openxmlformats.org/drawingml/2006/main">
-              <a:graphicData uri="http://schemas.openxmlformats.org/drawingml/2006/picture">
-                <pic:pic xmlns:pic="http://schemas.openxmlformats.org/drawingml/2006/picture">
-                  <pic:nvPicPr>
-                    <pic:cNvPr id="0" name="Picture 5" descr="C:\Users\Laura Andrade\eclipse-workspace\Dec5\screenshots\DEC_1178-Captura-Click_Botón_Crear_Plantilla_DEC152044.jpg"/>
+            <wp:docPr id="5" name="Drawing 5" descr="C:\Users\Laura Andrade\eclipse-workspace\Dec5\screenshots\DEC_1178-Captura-Click_Botón_Crear_Plantilla_DEC173630.jpg"/>
+            <a:graphic xmlns:a="http://schemas.openxmlformats.org/drawingml/2006/main">
+              <a:graphicData uri="http://schemas.openxmlformats.org/drawingml/2006/picture">
+                <pic:pic xmlns:pic="http://schemas.openxmlformats.org/drawingml/2006/picture">
+                  <pic:nvPicPr>
+                    <pic:cNvPr id="0" name="Picture 5" descr="C:\Users\Laura Andrade\eclipse-workspace\Dec5\screenshots\DEC_1178-Captura-Click_Botón_Crear_Plantilla_DEC173630.jpg"/>
                     <pic:cNvPicPr>
                       <a:picLocks noChangeAspect="true"/>
                     </pic:cNvPicPr>
@@ -350,7 +350,7 @@
       </w:pPr>
       <w:r>
         <w:rPr>
-          <w:b w:val="false"/>
+          <w:b w:val="off"/>
           <w:sz w:val="28"/>
         </w:rPr>
         <w:t>Click Crear Plantilla DEC</w:t>
@@ -367,12 +367,12 @@
         <w:drawing>
           <wp:inline distT="0" distR="0" distB="0" distL="0">
             <wp:extent cx="5080000" cy="5080000"/>
-            <wp:docPr id="6" name="Drawing 6" descr="C:\Users\Laura Andrade\eclipse-workspace\Dec5\screenshots\DEC_1178-Captura-Click_Crear_Plantilla_DEC152050.jpg"/>
-            <a:graphic xmlns:a="http://schemas.openxmlformats.org/drawingml/2006/main">
-              <a:graphicData uri="http://schemas.openxmlformats.org/drawingml/2006/picture">
-                <pic:pic xmlns:pic="http://schemas.openxmlformats.org/drawingml/2006/picture">
-                  <pic:nvPicPr>
-                    <pic:cNvPr id="0" name="Picture 6" descr="C:\Users\Laura Andrade\eclipse-workspace\Dec5\screenshots\DEC_1178-Captura-Click_Crear_Plantilla_DEC152050.jpg"/>
+            <wp:docPr id="6" name="Drawing 6" descr="C:\Users\Laura Andrade\eclipse-workspace\Dec5\screenshots\DEC_1178-Captura-Click_Crear_Plantilla_DEC173638.jpg"/>
+            <a:graphic xmlns:a="http://schemas.openxmlformats.org/drawingml/2006/main">
+              <a:graphicData uri="http://schemas.openxmlformats.org/drawingml/2006/picture">
+                <pic:pic xmlns:pic="http://schemas.openxmlformats.org/drawingml/2006/picture">
+                  <pic:nvPicPr>
+                    <pic:cNvPr id="0" name="Picture 6" descr="C:\Users\Laura Andrade\eclipse-workspace\Dec5\screenshots\DEC_1178-Captura-Click_Crear_Plantilla_DEC173638.jpg"/>
                     <pic:cNvPicPr>
                       <a:picLocks noChangeAspect="true"/>
                     </pic:cNvPicPr>
@@ -405,7 +405,7 @@
       </w:pPr>
       <w:r>
         <w:rPr>
-          <w:b w:val="false"/>
+          <w:b w:val="off"/>
           <w:sz w:val="28"/>
         </w:rPr>
         <w:t>Datos del Documento</w:t>
@@ -422,12 +422,12 @@
         <w:drawing>
           <wp:inline distT="0" distR="0" distB="0" distL="0">
             <wp:extent cx="5080000" cy="5080000"/>
-            <wp:docPr id="7" name="Drawing 7" descr="C:\Users\Laura Andrade\eclipse-workspace\Dec5\screenshots\DEC_1178-Captura-Datos_Documento152057.jpg"/>
-            <a:graphic xmlns:a="http://schemas.openxmlformats.org/drawingml/2006/main">
-              <a:graphicData uri="http://schemas.openxmlformats.org/drawingml/2006/picture">
-                <pic:pic xmlns:pic="http://schemas.openxmlformats.org/drawingml/2006/picture">
-                  <pic:nvPicPr>
-                    <pic:cNvPr id="0" name="Picture 7" descr="C:\Users\Laura Andrade\eclipse-workspace\Dec5\screenshots\DEC_1178-Captura-Datos_Documento152057.jpg"/>
+            <wp:docPr id="7" name="Drawing 7" descr="C:\Users\Laura Andrade\eclipse-workspace\Dec5\screenshots\DEC_1178-Captura-Datos_Documento173649.jpg"/>
+            <a:graphic xmlns:a="http://schemas.openxmlformats.org/drawingml/2006/main">
+              <a:graphicData uri="http://schemas.openxmlformats.org/drawingml/2006/picture">
+                <pic:pic xmlns:pic="http://schemas.openxmlformats.org/drawingml/2006/picture">
+                  <pic:nvPicPr>
+                    <pic:cNvPr id="0" name="Picture 7" descr="C:\Users\Laura Andrade\eclipse-workspace\Dec5\screenshots\DEC_1178-Captura-Datos_Documento173649.jpg"/>
                     <pic:cNvPicPr>
                       <a:picLocks noChangeAspect="true"/>
                     </pic:cNvPicPr>
@@ -460,7 +460,7 @@
       </w:pPr>
       <w:r>
         <w:rPr>
-          <w:b w:val="false"/>
+          <w:b w:val="off"/>
           <w:sz w:val="28"/>
         </w:rPr>
         <w:t>Click Botón Revisar y Continuar</w:t>
@@ -477,12 +477,12 @@
         <w:drawing>
           <wp:inline distT="0" distR="0" distB="0" distL="0">
             <wp:extent cx="5080000" cy="5080000"/>
-            <wp:docPr id="8" name="Drawing 8" descr="C:\Users\Laura Andrade\eclipse-workspace\Dec5\screenshots\DEC_1178-Captura-Click_Botón_Revisar_y_Continuar152058.jpg"/>
-            <a:graphic xmlns:a="http://schemas.openxmlformats.org/drawingml/2006/main">
-              <a:graphicData uri="http://schemas.openxmlformats.org/drawingml/2006/picture">
-                <pic:pic xmlns:pic="http://schemas.openxmlformats.org/drawingml/2006/picture">
-                  <pic:nvPicPr>
-                    <pic:cNvPr id="0" name="Picture 8" descr="C:\Users\Laura Andrade\eclipse-workspace\Dec5\screenshots\DEC_1178-Captura-Click_Botón_Revisar_y_Continuar152058.jpg"/>
+            <wp:docPr id="8" name="Drawing 8" descr="C:\Users\Laura Andrade\eclipse-workspace\Dec5\screenshots\DEC_1178-Captura-Click_Botón_Revisar_y_Continuar173650.jpg"/>
+            <a:graphic xmlns:a="http://schemas.openxmlformats.org/drawingml/2006/main">
+              <a:graphicData uri="http://schemas.openxmlformats.org/drawingml/2006/picture">
+                <pic:pic xmlns:pic="http://schemas.openxmlformats.org/drawingml/2006/picture">
+                  <pic:nvPicPr>
+                    <pic:cNvPr id="0" name="Picture 8" descr="C:\Users\Laura Andrade\eclipse-workspace\Dec5\screenshots\DEC_1178-Captura-Click_Botón_Revisar_y_Continuar173650.jpg"/>
                     <pic:cNvPicPr>
                       <a:picLocks noChangeAspect="true"/>
                     </pic:cNvPicPr>
@@ -515,7 +515,7 @@
       </w:pPr>
       <w:r>
         <w:rPr>
-          <w:b w:val="false"/>
+          <w:b w:val="off"/>
           <w:sz w:val="28"/>
         </w:rPr>
         <w:t>Click Botón Continuar</w:t>
@@ -532,12 +532,12 @@
         <w:drawing>
           <wp:inline distT="0" distR="0" distB="0" distL="0">
             <wp:extent cx="5080000" cy="5080000"/>
-            <wp:docPr id="9" name="Drawing 9" descr="C:\Users\Laura Andrade\eclipse-workspace\Dec5\screenshots\DEC_1178-Captura-Click_Botón_Continuar15214.jpg"/>
-            <a:graphic xmlns:a="http://schemas.openxmlformats.org/drawingml/2006/main">
-              <a:graphicData uri="http://schemas.openxmlformats.org/drawingml/2006/picture">
-                <pic:pic xmlns:pic="http://schemas.openxmlformats.org/drawingml/2006/picture">
-                  <pic:nvPicPr>
-                    <pic:cNvPr id="0" name="Picture 9" descr="C:\Users\Laura Andrade\eclipse-workspace\Dec5\screenshots\DEC_1178-Captura-Click_Botón_Continuar15214.jpg"/>
+            <wp:docPr id="9" name="Drawing 9" descr="C:\Users\Laura Andrade\eclipse-workspace\Dec5\screenshots\DEC_1178-Captura-Click_Botón_Continuar173656.jpg"/>
+            <a:graphic xmlns:a="http://schemas.openxmlformats.org/drawingml/2006/main">
+              <a:graphicData uri="http://schemas.openxmlformats.org/drawingml/2006/picture">
+                <pic:pic xmlns:pic="http://schemas.openxmlformats.org/drawingml/2006/picture">
+                  <pic:nvPicPr>
+                    <pic:cNvPr id="0" name="Picture 9" descr="C:\Users\Laura Andrade\eclipse-workspace\Dec5\screenshots\DEC_1178-Captura-Click_Botón_Continuar173656.jpg"/>
                     <pic:cNvPicPr>
                       <a:picLocks noChangeAspect="true"/>
                     </pic:cNvPicPr>
@@ -570,7 +570,7 @@
       </w:pPr>
       <w:r>
         <w:rPr>
-          <w:b w:val="false"/>
+          <w:b w:val="off"/>
           <w:sz w:val="28"/>
         </w:rPr>
         <w:t>Click Botón Configurar Firmantes</w:t>
@@ -587,12 +587,12 @@
         <w:drawing>
           <wp:inline distT="0" distR="0" distB="0" distL="0">
             <wp:extent cx="5080000" cy="5080000"/>
-            <wp:docPr id="10" name="Drawing 10" descr="C:\Users\Laura Andrade\eclipse-workspace\Dec5\screenshots\DEC_1178-Captura-Click_Botón_Configurar_Firmantes152110.jpg"/>
-            <a:graphic xmlns:a="http://schemas.openxmlformats.org/drawingml/2006/main">
-              <a:graphicData uri="http://schemas.openxmlformats.org/drawingml/2006/picture">
-                <pic:pic xmlns:pic="http://schemas.openxmlformats.org/drawingml/2006/picture">
-                  <pic:nvPicPr>
-                    <pic:cNvPr id="0" name="Picture 10" descr="C:\Users\Laura Andrade\eclipse-workspace\Dec5\screenshots\DEC_1178-Captura-Click_Botón_Configurar_Firmantes152110.jpg"/>
+            <wp:docPr id="10" name="Drawing 10" descr="C:\Users\Laura Andrade\eclipse-workspace\Dec5\screenshots\DEC_1178-Captura-Click_Botón_Configurar_Firmantes17372.jpg"/>
+            <a:graphic xmlns:a="http://schemas.openxmlformats.org/drawingml/2006/main">
+              <a:graphicData uri="http://schemas.openxmlformats.org/drawingml/2006/picture">
+                <pic:pic xmlns:pic="http://schemas.openxmlformats.org/drawingml/2006/picture">
+                  <pic:nvPicPr>
+                    <pic:cNvPr id="0" name="Picture 10" descr="C:\Users\Laura Andrade\eclipse-workspace\Dec5\screenshots\DEC_1178-Captura-Click_Botón_Configurar_Firmantes17372.jpg"/>
                     <pic:cNvPicPr>
                       <a:picLocks noChangeAspect="true"/>
                     </pic:cNvPicPr>
@@ -625,7 +625,7 @@
       </w:pPr>
       <w:r>
         <w:rPr>
-          <w:b w:val="false"/>
+          <w:b w:val="off"/>
           <w:sz w:val="28"/>
         </w:rPr>
         <w:t>Búsqueda Personas en Admin</w:t>
@@ -642,12 +642,12 @@
         <w:drawing>
           <wp:inline distT="0" distR="0" distB="0" distL="0">
             <wp:extent cx="5080000" cy="5080000"/>
-            <wp:docPr id="11" name="Drawing 11" descr="C:\Users\Laura Andrade\eclipse-workspace\Dec5\screenshots\DEC_1178-Captura-Personas_Admin152115.jpg"/>
-            <a:graphic xmlns:a="http://schemas.openxmlformats.org/drawingml/2006/main">
-              <a:graphicData uri="http://schemas.openxmlformats.org/drawingml/2006/picture">
-                <pic:pic xmlns:pic="http://schemas.openxmlformats.org/drawingml/2006/picture">
-                  <pic:nvPicPr>
-                    <pic:cNvPr id="0" name="Picture 11" descr="C:\Users\Laura Andrade\eclipse-workspace\Dec5\screenshots\DEC_1178-Captura-Personas_Admin152115.jpg"/>
+            <wp:docPr id="11" name="Drawing 11" descr="C:\Users\Laura Andrade\eclipse-workspace\Dec5\screenshots\DEC_1178-Captura-Personas_Admin17378.jpg"/>
+            <a:graphic xmlns:a="http://schemas.openxmlformats.org/drawingml/2006/main">
+              <a:graphicData uri="http://schemas.openxmlformats.org/drawingml/2006/picture">
+                <pic:pic xmlns:pic="http://schemas.openxmlformats.org/drawingml/2006/picture">
+                  <pic:nvPicPr>
+                    <pic:cNvPr id="0" name="Picture 11" descr="C:\Users\Laura Andrade\eclipse-workspace\Dec5\screenshots\DEC_1178-Captura-Personas_Admin17378.jpg"/>
                     <pic:cNvPicPr>
                       <a:picLocks noChangeAspect="true"/>
                     </pic:cNvPicPr>
@@ -680,7 +680,7 @@
       </w:pPr>
       <w:r>
         <w:rPr>
-          <w:b w:val="false"/>
+          <w:b w:val="off"/>
           <w:sz w:val="28"/>
         </w:rPr>
         <w:t>Click Firmante</w:t>
@@ -697,12 +697,12 @@
         <w:drawing>
           <wp:inline distT="0" distR="0" distB="0" distL="0">
             <wp:extent cx="5080000" cy="5080000"/>
-            <wp:docPr id="12" name="Drawing 12" descr="C:\Users\Laura Andrade\eclipse-workspace\Dec5\screenshots\DEC_1178-Captura-Click_Firmante152117.jpg"/>
-            <a:graphic xmlns:a="http://schemas.openxmlformats.org/drawingml/2006/main">
-              <a:graphicData uri="http://schemas.openxmlformats.org/drawingml/2006/picture">
-                <pic:pic xmlns:pic="http://schemas.openxmlformats.org/drawingml/2006/picture">
-                  <pic:nvPicPr>
-                    <pic:cNvPr id="0" name="Picture 12" descr="C:\Users\Laura Andrade\eclipse-workspace\Dec5\screenshots\DEC_1178-Captura-Click_Firmante152117.jpg"/>
+            <wp:docPr id="12" name="Drawing 12" descr="C:\Users\Laura Andrade\eclipse-workspace\Dec5\screenshots\DEC_1178-Captura-Click_Firmante17379.jpg"/>
+            <a:graphic xmlns:a="http://schemas.openxmlformats.org/drawingml/2006/main">
+              <a:graphicData uri="http://schemas.openxmlformats.org/drawingml/2006/picture">
+                <pic:pic xmlns:pic="http://schemas.openxmlformats.org/drawingml/2006/picture">
+                  <pic:nvPicPr>
+                    <pic:cNvPr id="0" name="Picture 12" descr="C:\Users\Laura Andrade\eclipse-workspace\Dec5\screenshots\DEC_1178-Captura-Click_Firmante17379.jpg"/>
                     <pic:cNvPicPr>
                       <a:picLocks noChangeAspect="true"/>
                     </pic:cNvPicPr>
@@ -735,7 +735,7 @@
       </w:pPr>
       <w:r>
         <w:rPr>
-          <w:b w:val="false"/>
+          <w:b w:val="off"/>
           <w:sz w:val="28"/>
         </w:rPr>
         <w:t>Click Botón Asignar</w:t>
@@ -752,12 +752,12 @@
         <w:drawing>
           <wp:inline distT="0" distR="0" distB="0" distL="0">
             <wp:extent cx="5080000" cy="5080000"/>
-            <wp:docPr id="13" name="Drawing 13" descr="C:\Users\Laura Andrade\eclipse-workspace\Dec5\screenshots\DEC_1178-Captura-Click_Botón_Asignar152120.jpg"/>
-            <a:graphic xmlns:a="http://schemas.openxmlformats.org/drawingml/2006/main">
-              <a:graphicData uri="http://schemas.openxmlformats.org/drawingml/2006/picture">
-                <pic:pic xmlns:pic="http://schemas.openxmlformats.org/drawingml/2006/picture">
-                  <pic:nvPicPr>
-                    <pic:cNvPr id="0" name="Picture 13" descr="C:\Users\Laura Andrade\eclipse-workspace\Dec5\screenshots\DEC_1178-Captura-Click_Botón_Asignar152120.jpg"/>
+            <wp:docPr id="13" name="Drawing 13" descr="C:\Users\Laura Andrade\eclipse-workspace\Dec5\screenshots\DEC_1178-Captura-Click_Botón_Asignar173713.jpg"/>
+            <a:graphic xmlns:a="http://schemas.openxmlformats.org/drawingml/2006/main">
+              <a:graphicData uri="http://schemas.openxmlformats.org/drawingml/2006/picture">
+                <pic:pic xmlns:pic="http://schemas.openxmlformats.org/drawingml/2006/picture">
+                  <pic:nvPicPr>
+                    <pic:cNvPr id="0" name="Picture 13" descr="C:\Users\Laura Andrade\eclipse-workspace\Dec5\screenshots\DEC_1178-Captura-Click_Botón_Asignar173713.jpg"/>
                     <pic:cNvPicPr>
                       <a:picLocks noChangeAspect="true"/>
                     </pic:cNvPicPr>
@@ -790,7 +790,7 @@
       </w:pPr>
       <w:r>
         <w:rPr>
-          <w:b w:val="false"/>
+          <w:b w:val="off"/>
           <w:sz w:val="28"/>
         </w:rPr>
         <w:t>Click Botón Agregar</w:t>
@@ -807,12 +807,12 @@
         <w:drawing>
           <wp:inline distT="0" distR="0" distB="0" distL="0">
             <wp:extent cx="5080000" cy="5080000"/>
-            <wp:docPr id="14" name="Drawing 14" descr="C:\Users\Laura Andrade\eclipse-workspace\Dec5\screenshots\DEC_1178-Captura-Click_Botón_Agregar152123.jpg"/>
-            <a:graphic xmlns:a="http://schemas.openxmlformats.org/drawingml/2006/main">
-              <a:graphicData uri="http://schemas.openxmlformats.org/drawingml/2006/picture">
-                <pic:pic xmlns:pic="http://schemas.openxmlformats.org/drawingml/2006/picture">
-                  <pic:nvPicPr>
-                    <pic:cNvPr id="0" name="Picture 14" descr="C:\Users\Laura Andrade\eclipse-workspace\Dec5\screenshots\DEC_1178-Captura-Click_Botón_Agregar152123.jpg"/>
+            <wp:docPr id="14" name="Drawing 14" descr="C:\Users\Laura Andrade\eclipse-workspace\Dec5\screenshots\DEC_1178-Captura-Click_Botón_Agregar173716.jpg"/>
+            <a:graphic xmlns:a="http://schemas.openxmlformats.org/drawingml/2006/main">
+              <a:graphicData uri="http://schemas.openxmlformats.org/drawingml/2006/picture">
+                <pic:pic xmlns:pic="http://schemas.openxmlformats.org/drawingml/2006/picture">
+                  <pic:nvPicPr>
+                    <pic:cNvPr id="0" name="Picture 14" descr="C:\Users\Laura Andrade\eclipse-workspace\Dec5\screenshots\DEC_1178-Captura-Click_Botón_Agregar173716.jpg"/>
                     <pic:cNvPicPr>
                       <a:picLocks noChangeAspect="true"/>
                     </pic:cNvPicPr>
@@ -845,7 +845,7 @@
       </w:pPr>
       <w:r>
         <w:rPr>
-          <w:b w:val="false"/>
+          <w:b w:val="off"/>
           <w:sz w:val="28"/>
         </w:rPr>
         <w:t>Datos de firmante</w:t>
@@ -862,12 +862,12 @@
         <w:drawing>
           <wp:inline distT="0" distR="0" distB="0" distL="0">
             <wp:extent cx="5080000" cy="5080000"/>
-            <wp:docPr id="15" name="Drawing 15" descr="C:\Users\Laura Andrade\eclipse-workspace\Dec5\screenshots\DEC_1178-Captura-Datos_Firmante_DEC152143.jpg"/>
-            <a:graphic xmlns:a="http://schemas.openxmlformats.org/drawingml/2006/main">
-              <a:graphicData uri="http://schemas.openxmlformats.org/drawingml/2006/picture">
-                <pic:pic xmlns:pic="http://schemas.openxmlformats.org/drawingml/2006/picture">
-                  <pic:nvPicPr>
-                    <pic:cNvPr id="0" name="Picture 15" descr="C:\Users\Laura Andrade\eclipse-workspace\Dec5\screenshots\DEC_1178-Captura-Datos_Firmante_DEC152143.jpg"/>
+            <wp:docPr id="15" name="Drawing 15" descr="C:\Users\Laura Andrade\eclipse-workspace\Dec5\screenshots\DEC_1178-Captura-Datos_Firmante_DEC173730.jpg"/>
+            <a:graphic xmlns:a="http://schemas.openxmlformats.org/drawingml/2006/main">
+              <a:graphicData uri="http://schemas.openxmlformats.org/drawingml/2006/picture">
+                <pic:pic xmlns:pic="http://schemas.openxmlformats.org/drawingml/2006/picture">
+                  <pic:nvPicPr>
+                    <pic:cNvPr id="0" name="Picture 15" descr="C:\Users\Laura Andrade\eclipse-workspace\Dec5\screenshots\DEC_1178-Captura-Datos_Firmante_DEC173730.jpg"/>
                     <pic:cNvPicPr>
                       <a:picLocks noChangeAspect="true"/>
                     </pic:cNvPicPr>
@@ -900,7 +900,7 @@
       </w:pPr>
       <w:r>
         <w:rPr>
-          <w:b w:val="false"/>
+          <w:b w:val="off"/>
           <w:sz w:val="28"/>
         </w:rPr>
         <w:t>Click Botón Crear Documento</w:t>
@@ -917,12 +917,12 @@
         <w:drawing>
           <wp:inline distT="0" distR="0" distB="0" distL="0">
             <wp:extent cx="5080000" cy="5080000"/>
-            <wp:docPr id="16" name="Drawing 16" descr="C:\Users\Laura Andrade\eclipse-workspace\Dec5\screenshots\DEC_1178-Captura-Click_Botón_Crear_Documento152144.jpg"/>
-            <a:graphic xmlns:a="http://schemas.openxmlformats.org/drawingml/2006/main">
-              <a:graphicData uri="http://schemas.openxmlformats.org/drawingml/2006/picture">
-                <pic:pic xmlns:pic="http://schemas.openxmlformats.org/drawingml/2006/picture">
-                  <pic:nvPicPr>
-                    <pic:cNvPr id="0" name="Picture 16" descr="C:\Users\Laura Andrade\eclipse-workspace\Dec5\screenshots\DEC_1178-Captura-Click_Botón_Crear_Documento152144.jpg"/>
+            <wp:docPr id="16" name="Drawing 16" descr="C:\Users\Laura Andrade\eclipse-workspace\Dec5\screenshots\DEC_1178-Captura-Click_Botón_Crear_Documento173731.jpg"/>
+            <a:graphic xmlns:a="http://schemas.openxmlformats.org/drawingml/2006/main">
+              <a:graphicData uri="http://schemas.openxmlformats.org/drawingml/2006/picture">
+                <pic:pic xmlns:pic="http://schemas.openxmlformats.org/drawingml/2006/picture">
+                  <pic:nvPicPr>
+                    <pic:cNvPr id="0" name="Picture 16" descr="C:\Users\Laura Andrade\eclipse-workspace\Dec5\screenshots\DEC_1178-Captura-Click_Botón_Crear_Documento173731.jpg"/>
                     <pic:cNvPicPr>
                       <a:picLocks noChangeAspect="true"/>
                     </pic:cNvPicPr>
@@ -955,7 +955,62 @@
       </w:pPr>
       <w:r>
         <w:rPr>
-          <w:b w:val="false"/>
+          <w:b w:val="off"/>
+          <w:sz w:val="28"/>
+        </w:rPr>
+        <w:t>Caso NOK</w:t>
+      </w:r>
+    </w:p>
+    <w:p/>
+    <w:p>
+      <w:pPr>
+        <w:jc w:val="center"/>
+      </w:pPr>
+      <w:r/>
+      <w:r>
+        <w:br/>
+        <w:drawing>
+          <wp:inline distT="0" distR="0" distB="0" distL="0">
+            <wp:extent cx="5080000" cy="5080000"/>
+            <wp:docPr id="17" name="Drawing 17" descr="C:\Users\Laura Andrade\eclipse-workspace\Dec5\screenshots\DEC_1178-Captura-Caso_NOK173737.jpg"/>
+            <a:graphic xmlns:a="http://schemas.openxmlformats.org/drawingml/2006/main">
+              <a:graphicData uri="http://schemas.openxmlformats.org/drawingml/2006/picture">
+                <pic:pic xmlns:pic="http://schemas.openxmlformats.org/drawingml/2006/picture">
+                  <pic:nvPicPr>
+                    <pic:cNvPr id="0" name="Picture 17" descr="C:\Users\Laura Andrade\eclipse-workspace\Dec5\screenshots\DEC_1178-Captura-Caso_NOK173737.jpg"/>
+                    <pic:cNvPicPr>
+                      <a:picLocks noChangeAspect="true"/>
+                    </pic:cNvPicPr>
+                  </pic:nvPicPr>
+                  <pic:blipFill>
+                    <a:blip r:embed="rId19"/>
+                    <a:stretch>
+                      <a:fillRect/>
+                    </a:stretch>
+                  </pic:blipFill>
+                  <pic:spPr>
+                    <a:xfrm>
+                      <a:off x="0" y="0"/>
+                      <a:ext cx="5080000" cy="5080000"/>
+                    </a:xfrm>
+                    <a:prstGeom prst="rect">
+                      <a:avLst/>
+                    </a:prstGeom>
+                  </pic:spPr>
+                </pic:pic>
+              </a:graphicData>
+            </a:graphic>
+          </wp:inline>
+        </w:drawing>
+      </w:r>
+    </w:p>
+    <w:p>
+      <w:pPr>
+        <w:jc w:val="left"/>
+      </w:pPr>
+      <w:r>
+        <w:rPr>
+          <w:b w:val="off"/>
           <w:sz w:val="28"/>
         </w:rPr>
         <w:t>Click Link Crear Nuevo Documento</w:t>
@@ -972,122 +1027,12 @@
         <w:drawing>
           <wp:inline distT="0" distR="0" distB="0" distL="0">
             <wp:extent cx="5080000" cy="5080000"/>
-            <wp:docPr id="17" name="Drawing 17" descr="C:\Users\Laura Andrade\eclipse-workspace\Dec5\screenshots\DEC_1178-Captura-Click_Link_Crear_Nuevo_Documento152149.jpg"/>
-            <a:graphic xmlns:a="http://schemas.openxmlformats.org/drawingml/2006/main">
-              <a:graphicData uri="http://schemas.openxmlformats.org/drawingml/2006/picture">
-                <pic:pic xmlns:pic="http://schemas.openxmlformats.org/drawingml/2006/picture">
-                  <pic:nvPicPr>
-                    <pic:cNvPr id="0" name="Picture 17" descr="C:\Users\Laura Andrade\eclipse-workspace\Dec5\screenshots\DEC_1178-Captura-Click_Link_Crear_Nuevo_Documento152149.jpg"/>
-                    <pic:cNvPicPr>
-                      <a:picLocks noChangeAspect="true"/>
-                    </pic:cNvPicPr>
-                  </pic:nvPicPr>
-                  <pic:blipFill>
-                    <a:blip r:embed="rId19"/>
-                    <a:stretch>
-                      <a:fillRect/>
-                    </a:stretch>
-                  </pic:blipFill>
-                  <pic:spPr>
-                    <a:xfrm>
-                      <a:off x="0" y="0"/>
-                      <a:ext cx="5080000" cy="5080000"/>
-                    </a:xfrm>
-                    <a:prstGeom prst="rect">
-                      <a:avLst/>
-                    </a:prstGeom>
-                  </pic:spPr>
-                </pic:pic>
-              </a:graphicData>
-            </a:graphic>
-          </wp:inline>
-        </w:drawing>
-      </w:r>
-    </w:p>
-    <w:p>
-      <w:pPr>
-        <w:jc w:val="left"/>
-      </w:pPr>
-      <w:r>
-        <w:rPr>
-          <w:b w:val="false"/>
-          <w:sz w:val="28"/>
-        </w:rPr>
-        <w:t>Página Crear Documento OK</w:t>
-      </w:r>
-    </w:p>
-    <w:p/>
-    <w:p>
-      <w:pPr>
-        <w:jc w:val="center"/>
-      </w:pPr>
-      <w:r/>
-      <w:r>
-        <w:br/>
-        <w:drawing>
-          <wp:inline distT="0" distR="0" distB="0" distL="0">
-            <wp:extent cx="5080000" cy="5080000"/>
-            <wp:docPr id="18" name="Drawing 18" descr="C:\Users\Laura Andrade\eclipse-workspace\Dec5\screenshots\DEC_1178-Captura-Página_Crear_Documento_OK152156.jpg"/>
-            <a:graphic xmlns:a="http://schemas.openxmlformats.org/drawingml/2006/main">
-              <a:graphicData uri="http://schemas.openxmlformats.org/drawingml/2006/picture">
-                <pic:pic xmlns:pic="http://schemas.openxmlformats.org/drawingml/2006/picture">
-                  <pic:nvPicPr>
-                    <pic:cNvPr id="0" name="Picture 18" descr="C:\Users\Laura Andrade\eclipse-workspace\Dec5\screenshots\DEC_1178-Captura-Página_Crear_Documento_OK152156.jpg"/>
-                    <pic:cNvPicPr>
-                      <a:picLocks noChangeAspect="true"/>
-                    </pic:cNvPicPr>
-                  </pic:nvPicPr>
-                  <pic:blipFill>
-                    <a:blip r:embed="rId20"/>
-                    <a:stretch>
-                      <a:fillRect/>
-                    </a:stretch>
-                  </pic:blipFill>
-                  <pic:spPr>
-                    <a:xfrm>
-                      <a:off x="0" y="0"/>
-                      <a:ext cx="5080000" cy="5080000"/>
-                    </a:xfrm>
-                    <a:prstGeom prst="rect">
-                      <a:avLst/>
-                    </a:prstGeom>
-                  </pic:spPr>
-                </pic:pic>
-              </a:graphicData>
-            </a:graphic>
-          </wp:inline>
-        </w:drawing>
-      </w:r>
-    </w:p>
-    <w:p>
-      <w:pPr>
-        <w:jc w:val="left"/>
-      </w:pPr>
-      <w:r>
-        <w:rPr>
-          <w:b w:val="false"/>
-          <w:sz w:val="28"/>
-        </w:rPr>
-        <w:t>Caso OK</w:t>
-      </w:r>
-    </w:p>
-    <w:p/>
-    <w:p>
-      <w:pPr>
-        <w:jc w:val="center"/>
-      </w:pPr>
-      <w:r/>
-      <w:r>
-        <w:br/>
-        <w:drawing>
-          <wp:inline distT="0" distR="0" distB="0" distL="0">
-            <wp:extent cx="5080000" cy="5080000"/>
-            <wp:docPr id="19" name="Drawing 19" descr="C:\Users\Laura Andrade\eclipse-workspace\Dec5\screenshots\DEC_1178-Captura-Caso_OK152157.jpg"/>
-            <a:graphic xmlns:a="http://schemas.openxmlformats.org/drawingml/2006/main">
-              <a:graphicData uri="http://schemas.openxmlformats.org/drawingml/2006/picture">
-                <pic:pic xmlns:pic="http://schemas.openxmlformats.org/drawingml/2006/picture">
-                  <pic:nvPicPr>
-                    <pic:cNvPr id="0" name="Picture 19" descr="C:\Users\Laura Andrade\eclipse-workspace\Dec5\screenshots\DEC_1178-Captura-Caso_OK152157.jpg"/>
+            <wp:docPr id="18" name="Drawing 18" descr="C:\Users\Laura Andrade\eclipse-workspace\Dec5\screenshots\DEC_1178-Captura-Click_Link_Crear_Nuevo_Documento173739.jpg"/>
+            <a:graphic xmlns:a="http://schemas.openxmlformats.org/drawingml/2006/main">
+              <a:graphicData uri="http://schemas.openxmlformats.org/drawingml/2006/picture">
+                <pic:pic xmlns:pic="http://schemas.openxmlformats.org/drawingml/2006/picture">
+                  <pic:nvPicPr>
+                    <pic:cNvPr id="0" name="Picture 18" descr="C:\Users\Laura Andrade\eclipse-workspace\Dec5\screenshots\DEC_1178-Captura-Click_Link_Crear_Nuevo_Documento173739.jpg"/>
                     <pic:cNvPicPr>
                       <a:picLocks noChangeAspect="true"/>
                     </pic:cNvPicPr>

--- a/Evidencia/DEC_1178.docx
+++ b/Evidencia/DEC_1178.docx
@@ -37,12 +37,12 @@
         <w:drawing>
           <wp:inline distT="0" distR="0" distB="0" distL="0">
             <wp:extent cx="5080000" cy="5080000"/>
-            <wp:docPr id="0" name="Drawing 0" descr="C:\Users\Laura Andrade\eclipse-workspace\Dec5\screenshots\DEC_1178-Captura-Login_por_Identidad_Digital175559.jpg"/>
-            <a:graphic xmlns:a="http://schemas.openxmlformats.org/drawingml/2006/main">
-              <a:graphicData uri="http://schemas.openxmlformats.org/drawingml/2006/picture">
-                <pic:pic xmlns:pic="http://schemas.openxmlformats.org/drawingml/2006/picture">
-                  <pic:nvPicPr>
-                    <pic:cNvPr id="0" name="Picture 0" descr="C:\Users\Laura Andrade\eclipse-workspace\Dec5\screenshots\DEC_1178-Captura-Login_por_Identidad_Digital175559.jpg"/>
+            <wp:docPr id="0" name="Drawing 0" descr="C:\Users\Laura Andrade\eclipse-workspace\DEC5\screenshots\DEC_1178-Captura-Login_por_Identidad_Digital17101.jpg"/>
+            <a:graphic xmlns:a="http://schemas.openxmlformats.org/drawingml/2006/main">
+              <a:graphicData uri="http://schemas.openxmlformats.org/drawingml/2006/picture">
+                <pic:pic xmlns:pic="http://schemas.openxmlformats.org/drawingml/2006/picture">
+                  <pic:nvPicPr>
+                    <pic:cNvPr id="0" name="Picture 0" descr="C:\Users\Laura Andrade\eclipse-workspace\DEC5\screenshots\DEC_1178-Captura-Login_por_Identidad_Digital17101.jpg"/>
                     <pic:cNvPicPr>
                       <a:picLocks noChangeAspect="true"/>
                     </pic:cNvPicPr>
@@ -92,12 +92,12 @@
         <w:drawing>
           <wp:inline distT="0" distR="0" distB="0" distL="0">
             <wp:extent cx="5080000" cy="5080000"/>
-            <wp:docPr id="1" name="Drawing 1" descr="C:\Users\Laura Andrade\eclipse-workspace\Dec5\screenshots\DEC_1178-Captura-Click_al_botón_Autorizar17568.jpg"/>
-            <a:graphic xmlns:a="http://schemas.openxmlformats.org/drawingml/2006/main">
-              <a:graphicData uri="http://schemas.openxmlformats.org/drawingml/2006/picture">
-                <pic:pic xmlns:pic="http://schemas.openxmlformats.org/drawingml/2006/picture">
-                  <pic:nvPicPr>
-                    <pic:cNvPr id="0" name="Picture 1" descr="C:\Users\Laura Andrade\eclipse-workspace\Dec5\screenshots\DEC_1178-Captura-Click_al_botón_Autorizar17568.jpg"/>
+            <wp:docPr id="1" name="Drawing 1" descr="C:\Users\Laura Andrade\eclipse-workspace\DEC5\screenshots\DEC_1178-Captura-Click_al_botón_Autorizar17107.jpg"/>
+            <a:graphic xmlns:a="http://schemas.openxmlformats.org/drawingml/2006/main">
+              <a:graphicData uri="http://schemas.openxmlformats.org/drawingml/2006/picture">
+                <pic:pic xmlns:pic="http://schemas.openxmlformats.org/drawingml/2006/picture">
+                  <pic:nvPicPr>
+                    <pic:cNvPr id="0" name="Picture 1" descr="C:\Users\Laura Andrade\eclipse-workspace\DEC5\screenshots\DEC_1178-Captura-Click_al_botón_Autorizar17107.jpg"/>
                     <pic:cNvPicPr>
                       <a:picLocks noChangeAspect="true"/>
                     </pic:cNvPicPr>
@@ -147,12 +147,12 @@
         <w:drawing>
           <wp:inline distT="0" distR="0" distB="0" distL="0">
             <wp:extent cx="5080000" cy="5080000"/>
-            <wp:docPr id="2" name="Drawing 2" descr="C:\Users\Laura Andrade\eclipse-workspace\Dec5\screenshots\DEC_1178-Captura-Click_a_Nombre_Usuario175611.jpg"/>
-            <a:graphic xmlns:a="http://schemas.openxmlformats.org/drawingml/2006/main">
-              <a:graphicData uri="http://schemas.openxmlformats.org/drawingml/2006/picture">
-                <pic:pic xmlns:pic="http://schemas.openxmlformats.org/drawingml/2006/picture">
-                  <pic:nvPicPr>
-                    <pic:cNvPr id="0" name="Picture 2" descr="C:\Users\Laura Andrade\eclipse-workspace\Dec5\screenshots\DEC_1178-Captura-Click_a_Nombre_Usuario175611.jpg"/>
+            <wp:docPr id="2" name="Drawing 2" descr="C:\Users\Laura Andrade\eclipse-workspace\DEC5\screenshots\DEC_1178-Captura-Click_a_Nombre_Usuario171010.jpg"/>
+            <a:graphic xmlns:a="http://schemas.openxmlformats.org/drawingml/2006/main">
+              <a:graphicData uri="http://schemas.openxmlformats.org/drawingml/2006/picture">
+                <pic:pic xmlns:pic="http://schemas.openxmlformats.org/drawingml/2006/picture">
+                  <pic:nvPicPr>
+                    <pic:cNvPr id="0" name="Picture 2" descr="C:\Users\Laura Andrade\eclipse-workspace\DEC5\screenshots\DEC_1178-Captura-Click_a_Nombre_Usuario171010.jpg"/>
                     <pic:cNvPicPr>
                       <a:picLocks noChangeAspect="true"/>
                     </pic:cNvPicPr>
@@ -202,12 +202,12 @@
         <w:drawing>
           <wp:inline distT="0" distR="0" distB="0" distL="0">
             <wp:extent cx="5080000" cy="5080000"/>
-            <wp:docPr id="3" name="Drawing 3" descr="C:\Users\Laura Andrade\eclipse-workspace\Dec5\screenshots\DEC_1178-Captura-Click_empresa_ACEPTA175612.jpg"/>
-            <a:graphic xmlns:a="http://schemas.openxmlformats.org/drawingml/2006/main">
-              <a:graphicData uri="http://schemas.openxmlformats.org/drawingml/2006/picture">
-                <pic:pic xmlns:pic="http://schemas.openxmlformats.org/drawingml/2006/picture">
-                  <pic:nvPicPr>
-                    <pic:cNvPr id="0" name="Picture 3" descr="C:\Users\Laura Andrade\eclipse-workspace\Dec5\screenshots\DEC_1178-Captura-Click_empresa_ACEPTA175612.jpg"/>
+            <wp:docPr id="3" name="Drawing 3" descr="C:\Users\Laura Andrade\eclipse-workspace\DEC5\screenshots\DEC_1178-Captura-Click_empresa_ACEPTA171011.jpg"/>
+            <a:graphic xmlns:a="http://schemas.openxmlformats.org/drawingml/2006/main">
+              <a:graphicData uri="http://schemas.openxmlformats.org/drawingml/2006/picture">
+                <pic:pic xmlns:pic="http://schemas.openxmlformats.org/drawingml/2006/picture">
+                  <pic:nvPicPr>
+                    <pic:cNvPr id="0" name="Picture 3" descr="C:\Users\Laura Andrade\eclipse-workspace\DEC5\screenshots\DEC_1178-Captura-Click_empresa_ACEPTA171011.jpg"/>
                     <pic:cNvPicPr>
                       <a:picLocks noChangeAspect="true"/>
                     </pic:cNvPicPr>
@@ -257,12 +257,12 @@
         <w:drawing>
           <wp:inline distT="0" distR="0" distB="0" distL="0">
             <wp:extent cx="5080000" cy="5080000"/>
-            <wp:docPr id="4" name="Drawing 4" descr="C:\Users\Laura Andrade\eclipse-workspace\Dec5\screenshots\DEC_1178-Captura-Click_Crear_Documento175620.jpg"/>
-            <a:graphic xmlns:a="http://schemas.openxmlformats.org/drawingml/2006/main">
-              <a:graphicData uri="http://schemas.openxmlformats.org/drawingml/2006/picture">
-                <pic:pic xmlns:pic="http://schemas.openxmlformats.org/drawingml/2006/picture">
-                  <pic:nvPicPr>
-                    <pic:cNvPr id="0" name="Picture 4" descr="C:\Users\Laura Andrade\eclipse-workspace\Dec5\screenshots\DEC_1178-Captura-Click_Crear_Documento175620.jpg"/>
+            <wp:docPr id="4" name="Drawing 4" descr="C:\Users\Laura Andrade\eclipse-workspace\DEC5\screenshots\DEC_1178-Captura-Click_Crear_Documento171018.jpg"/>
+            <a:graphic xmlns:a="http://schemas.openxmlformats.org/drawingml/2006/main">
+              <a:graphicData uri="http://schemas.openxmlformats.org/drawingml/2006/picture">
+                <pic:pic xmlns:pic="http://schemas.openxmlformats.org/drawingml/2006/picture">
+                  <pic:nvPicPr>
+                    <pic:cNvPr id="0" name="Picture 4" descr="C:\Users\Laura Andrade\eclipse-workspace\DEC5\screenshots\DEC_1178-Captura-Click_Crear_Documento171018.jpg"/>
                     <pic:cNvPicPr>
                       <a:picLocks noChangeAspect="true"/>
                     </pic:cNvPicPr>
@@ -312,12 +312,12 @@
         <w:drawing>
           <wp:inline distT="0" distR="0" distB="0" distL="0">
             <wp:extent cx="5080000" cy="5080000"/>
-            <wp:docPr id="5" name="Drawing 5" descr="C:\Users\Laura Andrade\eclipse-workspace\Dec5\screenshots\DEC_1178-Captura-Click_Botón_Crear_Plantilla_DEC175628.jpg"/>
-            <a:graphic xmlns:a="http://schemas.openxmlformats.org/drawingml/2006/main">
-              <a:graphicData uri="http://schemas.openxmlformats.org/drawingml/2006/picture">
-                <pic:pic xmlns:pic="http://schemas.openxmlformats.org/drawingml/2006/picture">
-                  <pic:nvPicPr>
-                    <pic:cNvPr id="0" name="Picture 5" descr="C:\Users\Laura Andrade\eclipse-workspace\Dec5\screenshots\DEC_1178-Captura-Click_Botón_Crear_Plantilla_DEC175628.jpg"/>
+            <wp:docPr id="5" name="Drawing 5" descr="C:\Users\Laura Andrade\eclipse-workspace\DEC5\screenshots\DEC_1178-Captura-Click_Botón_Crear_Plantilla_DEC171025.jpg"/>
+            <a:graphic xmlns:a="http://schemas.openxmlformats.org/drawingml/2006/main">
+              <a:graphicData uri="http://schemas.openxmlformats.org/drawingml/2006/picture">
+                <pic:pic xmlns:pic="http://schemas.openxmlformats.org/drawingml/2006/picture">
+                  <pic:nvPicPr>
+                    <pic:cNvPr id="0" name="Picture 5" descr="C:\Users\Laura Andrade\eclipse-workspace\DEC5\screenshots\DEC_1178-Captura-Click_Botón_Crear_Plantilla_DEC171025.jpg"/>
                     <pic:cNvPicPr>
                       <a:picLocks noChangeAspect="true"/>
                     </pic:cNvPicPr>
@@ -367,12 +367,12 @@
         <w:drawing>
           <wp:inline distT="0" distR="0" distB="0" distL="0">
             <wp:extent cx="5080000" cy="5080000"/>
-            <wp:docPr id="6" name="Drawing 6" descr="C:\Users\Laura Andrade\eclipse-workspace\Dec5\screenshots\DEC_1178-Captura-Click_Crear_Plantilla_DEC175637.jpg"/>
-            <a:graphic xmlns:a="http://schemas.openxmlformats.org/drawingml/2006/main">
-              <a:graphicData uri="http://schemas.openxmlformats.org/drawingml/2006/picture">
-                <pic:pic xmlns:pic="http://schemas.openxmlformats.org/drawingml/2006/picture">
-                  <pic:nvPicPr>
-                    <pic:cNvPr id="0" name="Picture 6" descr="C:\Users\Laura Andrade\eclipse-workspace\Dec5\screenshots\DEC_1178-Captura-Click_Crear_Plantilla_DEC175637.jpg"/>
+            <wp:docPr id="6" name="Drawing 6" descr="C:\Users\Laura Andrade\eclipse-workspace\DEC5\screenshots\DEC_1178-Captura-Click_Crear_Plantilla_DEC171031.jpg"/>
+            <a:graphic xmlns:a="http://schemas.openxmlformats.org/drawingml/2006/main">
+              <a:graphicData uri="http://schemas.openxmlformats.org/drawingml/2006/picture">
+                <pic:pic xmlns:pic="http://schemas.openxmlformats.org/drawingml/2006/picture">
+                  <pic:nvPicPr>
+                    <pic:cNvPr id="0" name="Picture 6" descr="C:\Users\Laura Andrade\eclipse-workspace\DEC5\screenshots\DEC_1178-Captura-Click_Crear_Plantilla_DEC171031.jpg"/>
                     <pic:cNvPicPr>
                       <a:picLocks noChangeAspect="true"/>
                     </pic:cNvPicPr>
@@ -422,12 +422,12 @@
         <w:drawing>
           <wp:inline distT="0" distR="0" distB="0" distL="0">
             <wp:extent cx="5080000" cy="5080000"/>
-            <wp:docPr id="7" name="Drawing 7" descr="C:\Users\Laura Andrade\eclipse-workspace\Dec5\screenshots\DEC_1178-Captura-Datos_Documento175647.jpg"/>
-            <a:graphic xmlns:a="http://schemas.openxmlformats.org/drawingml/2006/main">
-              <a:graphicData uri="http://schemas.openxmlformats.org/drawingml/2006/picture">
-                <pic:pic xmlns:pic="http://schemas.openxmlformats.org/drawingml/2006/picture">
-                  <pic:nvPicPr>
-                    <pic:cNvPr id="0" name="Picture 7" descr="C:\Users\Laura Andrade\eclipse-workspace\Dec5\screenshots\DEC_1178-Captura-Datos_Documento175647.jpg"/>
+            <wp:docPr id="7" name="Drawing 7" descr="C:\Users\Laura Andrade\eclipse-workspace\DEC5\screenshots\DEC_1178-Captura-Datos_Documento171042.jpg"/>
+            <a:graphic xmlns:a="http://schemas.openxmlformats.org/drawingml/2006/main">
+              <a:graphicData uri="http://schemas.openxmlformats.org/drawingml/2006/picture">
+                <pic:pic xmlns:pic="http://schemas.openxmlformats.org/drawingml/2006/picture">
+                  <pic:nvPicPr>
+                    <pic:cNvPr id="0" name="Picture 7" descr="C:\Users\Laura Andrade\eclipse-workspace\DEC5\screenshots\DEC_1178-Captura-Datos_Documento171042.jpg"/>
                     <pic:cNvPicPr>
                       <a:picLocks noChangeAspect="true"/>
                     </pic:cNvPicPr>
@@ -477,12 +477,12 @@
         <w:drawing>
           <wp:inline distT="0" distR="0" distB="0" distL="0">
             <wp:extent cx="5080000" cy="5080000"/>
-            <wp:docPr id="8" name="Drawing 8" descr="C:\Users\Laura Andrade\eclipse-workspace\Dec5\screenshots\DEC_1178-Captura-Click_Botón_Revisar_y_Continuar175649.jpg"/>
-            <a:graphic xmlns:a="http://schemas.openxmlformats.org/drawingml/2006/main">
-              <a:graphicData uri="http://schemas.openxmlformats.org/drawingml/2006/picture">
-                <pic:pic xmlns:pic="http://schemas.openxmlformats.org/drawingml/2006/picture">
-                  <pic:nvPicPr>
-                    <pic:cNvPr id="0" name="Picture 8" descr="C:\Users\Laura Andrade\eclipse-workspace\Dec5\screenshots\DEC_1178-Captura-Click_Botón_Revisar_y_Continuar175649.jpg"/>
+            <wp:docPr id="8" name="Drawing 8" descr="C:\Users\Laura Andrade\eclipse-workspace\DEC5\screenshots\DEC_1178-Captura-Click_Botón_Revisar_y_Continuar171043.jpg"/>
+            <a:graphic xmlns:a="http://schemas.openxmlformats.org/drawingml/2006/main">
+              <a:graphicData uri="http://schemas.openxmlformats.org/drawingml/2006/picture">
+                <pic:pic xmlns:pic="http://schemas.openxmlformats.org/drawingml/2006/picture">
+                  <pic:nvPicPr>
+                    <pic:cNvPr id="0" name="Picture 8" descr="C:\Users\Laura Andrade\eclipse-workspace\DEC5\screenshots\DEC_1178-Captura-Click_Botón_Revisar_y_Continuar171043.jpg"/>
                     <pic:cNvPicPr>
                       <a:picLocks noChangeAspect="true"/>
                     </pic:cNvPicPr>
@@ -532,12 +532,12 @@
         <w:drawing>
           <wp:inline distT="0" distR="0" distB="0" distL="0">
             <wp:extent cx="5080000" cy="5080000"/>
-            <wp:docPr id="9" name="Drawing 9" descr="C:\Users\Laura Andrade\eclipse-workspace\Dec5\screenshots\DEC_1178-Captura-Click_Botón_Continuar175655.jpg"/>
-            <a:graphic xmlns:a="http://schemas.openxmlformats.org/drawingml/2006/main">
-              <a:graphicData uri="http://schemas.openxmlformats.org/drawingml/2006/picture">
-                <pic:pic xmlns:pic="http://schemas.openxmlformats.org/drawingml/2006/picture">
-                  <pic:nvPicPr>
-                    <pic:cNvPr id="0" name="Picture 9" descr="C:\Users\Laura Andrade\eclipse-workspace\Dec5\screenshots\DEC_1178-Captura-Click_Botón_Continuar175655.jpg"/>
+            <wp:docPr id="9" name="Drawing 9" descr="C:\Users\Laura Andrade\eclipse-workspace\DEC5\screenshots\DEC_1178-Captura-Click_Botón_Continuar171047.jpg"/>
+            <a:graphic xmlns:a="http://schemas.openxmlformats.org/drawingml/2006/main">
+              <a:graphicData uri="http://schemas.openxmlformats.org/drawingml/2006/picture">
+                <pic:pic xmlns:pic="http://schemas.openxmlformats.org/drawingml/2006/picture">
+                  <pic:nvPicPr>
+                    <pic:cNvPr id="0" name="Picture 9" descr="C:\Users\Laura Andrade\eclipse-workspace\DEC5\screenshots\DEC_1178-Captura-Click_Botón_Continuar171047.jpg"/>
                     <pic:cNvPicPr>
                       <a:picLocks noChangeAspect="true"/>
                     </pic:cNvPicPr>
@@ -587,12 +587,12 @@
         <w:drawing>
           <wp:inline distT="0" distR="0" distB="0" distL="0">
             <wp:extent cx="5080000" cy="5080000"/>
-            <wp:docPr id="10" name="Drawing 10" descr="C:\Users\Laura Andrade\eclipse-workspace\Dec5\screenshots\DEC_1178-Captura-Datos_Firmante_DEC17575.jpg"/>
-            <a:graphic xmlns:a="http://schemas.openxmlformats.org/drawingml/2006/main">
-              <a:graphicData uri="http://schemas.openxmlformats.org/drawingml/2006/picture">
-                <pic:pic xmlns:pic="http://schemas.openxmlformats.org/drawingml/2006/picture">
-                  <pic:nvPicPr>
-                    <pic:cNvPr id="0" name="Picture 10" descr="C:\Users\Laura Andrade\eclipse-workspace\Dec5\screenshots\DEC_1178-Captura-Datos_Firmante_DEC17575.jpg"/>
+            <wp:docPr id="10" name="Drawing 10" descr="C:\Users\Laura Andrade\eclipse-workspace\DEC5\screenshots\DEC_1178-Captura-Datos_Firmante_DEC171057.jpg"/>
+            <a:graphic xmlns:a="http://schemas.openxmlformats.org/drawingml/2006/main">
+              <a:graphicData uri="http://schemas.openxmlformats.org/drawingml/2006/picture">
+                <pic:pic xmlns:pic="http://schemas.openxmlformats.org/drawingml/2006/picture">
+                  <pic:nvPicPr>
+                    <pic:cNvPr id="0" name="Picture 10" descr="C:\Users\Laura Andrade\eclipse-workspace\DEC5\screenshots\DEC_1178-Captura-Datos_Firmante_DEC171057.jpg"/>
                     <pic:cNvPicPr>
                       <a:picLocks noChangeAspect="true"/>
                     </pic:cNvPicPr>
@@ -642,12 +642,12 @@
         <w:drawing>
           <wp:inline distT="0" distR="0" distB="0" distL="0">
             <wp:extent cx="5080000" cy="5080000"/>
-            <wp:docPr id="11" name="Drawing 11" descr="C:\Users\Laura Andrade\eclipse-workspace\Dec5\screenshots\DEC_1178-Captura-Click_Botón_Crear_Documento17576.jpg"/>
-            <a:graphic xmlns:a="http://schemas.openxmlformats.org/drawingml/2006/main">
-              <a:graphicData uri="http://schemas.openxmlformats.org/drawingml/2006/picture">
-                <pic:pic xmlns:pic="http://schemas.openxmlformats.org/drawingml/2006/picture">
-                  <pic:nvPicPr>
-                    <pic:cNvPr id="0" name="Picture 11" descr="C:\Users\Laura Andrade\eclipse-workspace\Dec5\screenshots\DEC_1178-Captura-Click_Botón_Crear_Documento17576.jpg"/>
+            <wp:docPr id="11" name="Drawing 11" descr="C:\Users\Laura Andrade\eclipse-workspace\DEC5\screenshots\DEC_1178-Captura-Click_Botón_Crear_Documento171059.jpg"/>
+            <a:graphic xmlns:a="http://schemas.openxmlformats.org/drawingml/2006/main">
+              <a:graphicData uri="http://schemas.openxmlformats.org/drawingml/2006/picture">
+                <pic:pic xmlns:pic="http://schemas.openxmlformats.org/drawingml/2006/picture">
+                  <pic:nvPicPr>
+                    <pic:cNvPr id="0" name="Picture 11" descr="C:\Users\Laura Andrade\eclipse-workspace\DEC5\screenshots\DEC_1178-Captura-Click_Botón_Crear_Documento171059.jpg"/>
                     <pic:cNvPicPr>
                       <a:picLocks noChangeAspect="true"/>
                     </pic:cNvPicPr>
@@ -697,73 +697,73 @@
         <w:drawing>
           <wp:inline distT="0" distR="0" distB="0" distL="0">
             <wp:extent cx="5080000" cy="5080000"/>
-            <wp:docPr id="12" name="Drawing 12" descr="C:\Users\Laura Andrade\eclipse-workspace\Dec5\screenshots\DEC_1178-Captura-Click_Link_Crear_Nuevo_Documento175714.jpg"/>
-            <a:graphic xmlns:a="http://schemas.openxmlformats.org/drawingml/2006/main">
-              <a:graphicData uri="http://schemas.openxmlformats.org/drawingml/2006/picture">
-                <pic:pic xmlns:pic="http://schemas.openxmlformats.org/drawingml/2006/picture">
-                  <pic:nvPicPr>
-                    <pic:cNvPr id="0" name="Picture 12" descr="C:\Users\Laura Andrade\eclipse-workspace\Dec5\screenshots\DEC_1178-Captura-Click_Link_Crear_Nuevo_Documento175714.jpg"/>
+            <wp:docPr id="12" name="Drawing 12" descr="C:\Users\Laura Andrade\eclipse-workspace\DEC5\screenshots\DEC_1178-Captura-Click_Link_Crear_Nuevo_Documento17116.jpg"/>
+            <a:graphic xmlns:a="http://schemas.openxmlformats.org/drawingml/2006/main">
+              <a:graphicData uri="http://schemas.openxmlformats.org/drawingml/2006/picture">
+                <pic:pic xmlns:pic="http://schemas.openxmlformats.org/drawingml/2006/picture">
+                  <pic:nvPicPr>
+                    <pic:cNvPr id="0" name="Picture 12" descr="C:\Users\Laura Andrade\eclipse-workspace\DEC5\screenshots\DEC_1178-Captura-Click_Link_Crear_Nuevo_Documento17116.jpg"/>
+                    <pic:cNvPicPr>
+                      <a:picLocks noChangeAspect="true"/>
+                    </pic:cNvPicPr>
+                  </pic:nvPicPr>
+                  <pic:blipFill>
+                    <a:blip r:embed="rId6"/>
+                    <a:stretch>
+                      <a:fillRect/>
+                    </a:stretch>
+                  </pic:blipFill>
+                  <pic:spPr>
+                    <a:xfrm>
+                      <a:off x="0" y="0"/>
+                      <a:ext cx="5080000" cy="5080000"/>
+                    </a:xfrm>
+                    <a:prstGeom prst="rect">
+                      <a:avLst/>
+                    </a:prstGeom>
+                  </pic:spPr>
+                </pic:pic>
+              </a:graphicData>
+            </a:graphic>
+          </wp:inline>
+        </w:drawing>
+      </w:r>
+    </w:p>
+    <w:p>
+      <w:pPr>
+        <w:jc w:val="left"/>
+      </w:pPr>
+      <w:r>
+        <w:rPr>
+          <w:b w:val="off"/>
+          <w:sz w:val="28"/>
+        </w:rPr>
+        <w:t>Caso OK</w:t>
+      </w:r>
+    </w:p>
+    <w:p/>
+    <w:p>
+      <w:pPr>
+        <w:jc w:val="center"/>
+      </w:pPr>
+      <w:r/>
+      <w:r>
+        <w:br/>
+        <w:drawing>
+          <wp:inline distT="0" distR="0" distB="0" distL="0">
+            <wp:extent cx="5080000" cy="5080000"/>
+            <wp:docPr id="13" name="Drawing 13" descr="C:\Users\Laura Andrade\eclipse-workspace\DEC5\screenshots\DEC_1178-Captura-Caso_OK171115.jpg"/>
+            <a:graphic xmlns:a="http://schemas.openxmlformats.org/drawingml/2006/main">
+              <a:graphicData uri="http://schemas.openxmlformats.org/drawingml/2006/picture">
+                <pic:pic xmlns:pic="http://schemas.openxmlformats.org/drawingml/2006/picture">
+                  <pic:nvPicPr>
+                    <pic:cNvPr id="0" name="Picture 13" descr="C:\Users\Laura Andrade\eclipse-workspace\DEC5\screenshots\DEC_1178-Captura-Caso_OK171115.jpg"/>
                     <pic:cNvPicPr>
                       <a:picLocks noChangeAspect="true"/>
                     </pic:cNvPicPr>
                   </pic:nvPicPr>
                   <pic:blipFill>
                     <a:blip r:embed="rId14"/>
-                    <a:stretch>
-                      <a:fillRect/>
-                    </a:stretch>
-                  </pic:blipFill>
-                  <pic:spPr>
-                    <a:xfrm>
-                      <a:off x="0" y="0"/>
-                      <a:ext cx="5080000" cy="5080000"/>
-                    </a:xfrm>
-                    <a:prstGeom prst="rect">
-                      <a:avLst/>
-                    </a:prstGeom>
-                  </pic:spPr>
-                </pic:pic>
-              </a:graphicData>
-            </a:graphic>
-          </wp:inline>
-        </w:drawing>
-      </w:r>
-    </w:p>
-    <w:p>
-      <w:pPr>
-        <w:jc w:val="left"/>
-      </w:pPr>
-      <w:r>
-        <w:rPr>
-          <w:b w:val="off"/>
-          <w:sz w:val="28"/>
-        </w:rPr>
-        <w:t>Caso OK</w:t>
-      </w:r>
-    </w:p>
-    <w:p/>
-    <w:p>
-      <w:pPr>
-        <w:jc w:val="center"/>
-      </w:pPr>
-      <w:r/>
-      <w:r>
-        <w:br/>
-        <w:drawing>
-          <wp:inline distT="0" distR="0" distB="0" distL="0">
-            <wp:extent cx="5080000" cy="5080000"/>
-            <wp:docPr id="13" name="Drawing 13" descr="C:\Users\Laura Andrade\eclipse-workspace\Dec5\screenshots\DEC_1178-Captura-Caso_OK175723.jpg"/>
-            <a:graphic xmlns:a="http://schemas.openxmlformats.org/drawingml/2006/main">
-              <a:graphicData uri="http://schemas.openxmlformats.org/drawingml/2006/picture">
-                <pic:pic xmlns:pic="http://schemas.openxmlformats.org/drawingml/2006/picture">
-                  <pic:nvPicPr>
-                    <pic:cNvPr id="0" name="Picture 13" descr="C:\Users\Laura Andrade\eclipse-workspace\Dec5\screenshots\DEC_1178-Captura-Caso_OK175723.jpg"/>
-                    <pic:cNvPicPr>
-                      <a:picLocks noChangeAspect="true"/>
-                    </pic:cNvPicPr>
-                  </pic:nvPicPr>
-                  <pic:blipFill>
-                    <a:blip r:embed="rId15"/>
                     <a:stretch>
                       <a:fillRect/>
                     </a:stretch>

--- a/Evidencia/DEC_1178.docx
+++ b/Evidencia/DEC_1178.docx
@@ -37,12 +37,12 @@
         <w:drawing>
           <wp:inline distT="0" distR="0" distB="0" distL="0">
             <wp:extent cx="5080000" cy="5080000"/>
-            <wp:docPr id="0" name="Drawing 0" descr="C:\Users\Laura Andrade\eclipse-workspace\DEC5\screenshots\DEC_1178-Captura-Login_por_Identidad_Digital17101.jpg"/>
-            <a:graphic xmlns:a="http://schemas.openxmlformats.org/drawingml/2006/main">
-              <a:graphicData uri="http://schemas.openxmlformats.org/drawingml/2006/picture">
-                <pic:pic xmlns:pic="http://schemas.openxmlformats.org/drawingml/2006/picture">
-                  <pic:nvPicPr>
-                    <pic:cNvPr id="0" name="Picture 0" descr="C:\Users\Laura Andrade\eclipse-workspace\DEC5\screenshots\DEC_1178-Captura-Login_por_Identidad_Digital17101.jpg"/>
+            <wp:docPr id="0" name="Drawing 0" descr="C:\Users\Laura Andrade\eclipse-workspace\DEC5\screenshots\DEC_1178-Captura-Login_por_Identidad_Digital151749.jpg"/>
+            <a:graphic xmlns:a="http://schemas.openxmlformats.org/drawingml/2006/main">
+              <a:graphicData uri="http://schemas.openxmlformats.org/drawingml/2006/picture">
+                <pic:pic xmlns:pic="http://schemas.openxmlformats.org/drawingml/2006/picture">
+                  <pic:nvPicPr>
+                    <pic:cNvPr id="0" name="Picture 0" descr="C:\Users\Laura Andrade\eclipse-workspace\DEC5\screenshots\DEC_1178-Captura-Login_por_Identidad_Digital151749.jpg"/>
                     <pic:cNvPicPr>
                       <a:picLocks noChangeAspect="true"/>
                     </pic:cNvPicPr>
@@ -92,12 +92,12 @@
         <w:drawing>
           <wp:inline distT="0" distR="0" distB="0" distL="0">
             <wp:extent cx="5080000" cy="5080000"/>
-            <wp:docPr id="1" name="Drawing 1" descr="C:\Users\Laura Andrade\eclipse-workspace\DEC5\screenshots\DEC_1178-Captura-Click_al_botón_Autorizar17107.jpg"/>
-            <a:graphic xmlns:a="http://schemas.openxmlformats.org/drawingml/2006/main">
-              <a:graphicData uri="http://schemas.openxmlformats.org/drawingml/2006/picture">
-                <pic:pic xmlns:pic="http://schemas.openxmlformats.org/drawingml/2006/picture">
-                  <pic:nvPicPr>
-                    <pic:cNvPr id="0" name="Picture 1" descr="C:\Users\Laura Andrade\eclipse-workspace\DEC5\screenshots\DEC_1178-Captura-Click_al_botón_Autorizar17107.jpg"/>
+            <wp:docPr id="1" name="Drawing 1" descr="C:\Users\Laura Andrade\eclipse-workspace\DEC5\screenshots\DEC_1178-Captura-Click_al_botón_Autorizar151754.jpg"/>
+            <a:graphic xmlns:a="http://schemas.openxmlformats.org/drawingml/2006/main">
+              <a:graphicData uri="http://schemas.openxmlformats.org/drawingml/2006/picture">
+                <pic:pic xmlns:pic="http://schemas.openxmlformats.org/drawingml/2006/picture">
+                  <pic:nvPicPr>
+                    <pic:cNvPr id="0" name="Picture 1" descr="C:\Users\Laura Andrade\eclipse-workspace\DEC5\screenshots\DEC_1178-Captura-Click_al_botón_Autorizar151754.jpg"/>
                     <pic:cNvPicPr>
                       <a:picLocks noChangeAspect="true"/>
                     </pic:cNvPicPr>
@@ -147,12 +147,12 @@
         <w:drawing>
           <wp:inline distT="0" distR="0" distB="0" distL="0">
             <wp:extent cx="5080000" cy="5080000"/>
-            <wp:docPr id="2" name="Drawing 2" descr="C:\Users\Laura Andrade\eclipse-workspace\DEC5\screenshots\DEC_1178-Captura-Click_a_Nombre_Usuario171010.jpg"/>
-            <a:graphic xmlns:a="http://schemas.openxmlformats.org/drawingml/2006/main">
-              <a:graphicData uri="http://schemas.openxmlformats.org/drawingml/2006/picture">
-                <pic:pic xmlns:pic="http://schemas.openxmlformats.org/drawingml/2006/picture">
-                  <pic:nvPicPr>
-                    <pic:cNvPr id="0" name="Picture 2" descr="C:\Users\Laura Andrade\eclipse-workspace\DEC5\screenshots\DEC_1178-Captura-Click_a_Nombre_Usuario171010.jpg"/>
+            <wp:docPr id="2" name="Drawing 2" descr="C:\Users\Laura Andrade\eclipse-workspace\DEC5\screenshots\DEC_1178-Captura-Click_a_Nombre_Usuario151758.jpg"/>
+            <a:graphic xmlns:a="http://schemas.openxmlformats.org/drawingml/2006/main">
+              <a:graphicData uri="http://schemas.openxmlformats.org/drawingml/2006/picture">
+                <pic:pic xmlns:pic="http://schemas.openxmlformats.org/drawingml/2006/picture">
+                  <pic:nvPicPr>
+                    <pic:cNvPr id="0" name="Picture 2" descr="C:\Users\Laura Andrade\eclipse-workspace\DEC5\screenshots\DEC_1178-Captura-Click_a_Nombre_Usuario151758.jpg"/>
                     <pic:cNvPicPr>
                       <a:picLocks noChangeAspect="true"/>
                     </pic:cNvPicPr>
@@ -202,12 +202,12 @@
         <w:drawing>
           <wp:inline distT="0" distR="0" distB="0" distL="0">
             <wp:extent cx="5080000" cy="5080000"/>
-            <wp:docPr id="3" name="Drawing 3" descr="C:\Users\Laura Andrade\eclipse-workspace\DEC5\screenshots\DEC_1178-Captura-Click_empresa_ACEPTA171011.jpg"/>
-            <a:graphic xmlns:a="http://schemas.openxmlformats.org/drawingml/2006/main">
-              <a:graphicData uri="http://schemas.openxmlformats.org/drawingml/2006/picture">
-                <pic:pic xmlns:pic="http://schemas.openxmlformats.org/drawingml/2006/picture">
-                  <pic:nvPicPr>
-                    <pic:cNvPr id="0" name="Picture 3" descr="C:\Users\Laura Andrade\eclipse-workspace\DEC5\screenshots\DEC_1178-Captura-Click_empresa_ACEPTA171011.jpg"/>
+            <wp:docPr id="3" name="Drawing 3" descr="C:\Users\Laura Andrade\eclipse-workspace\DEC5\screenshots\DEC_1178-Captura-Click_empresa_ACEPTA151759.jpg"/>
+            <a:graphic xmlns:a="http://schemas.openxmlformats.org/drawingml/2006/main">
+              <a:graphicData uri="http://schemas.openxmlformats.org/drawingml/2006/picture">
+                <pic:pic xmlns:pic="http://schemas.openxmlformats.org/drawingml/2006/picture">
+                  <pic:nvPicPr>
+                    <pic:cNvPr id="0" name="Picture 3" descr="C:\Users\Laura Andrade\eclipse-workspace\DEC5\screenshots\DEC_1178-Captura-Click_empresa_ACEPTA151759.jpg"/>
                     <pic:cNvPicPr>
                       <a:picLocks noChangeAspect="true"/>
                     </pic:cNvPicPr>
@@ -257,12 +257,12 @@
         <w:drawing>
           <wp:inline distT="0" distR="0" distB="0" distL="0">
             <wp:extent cx="5080000" cy="5080000"/>
-            <wp:docPr id="4" name="Drawing 4" descr="C:\Users\Laura Andrade\eclipse-workspace\DEC5\screenshots\DEC_1178-Captura-Click_Crear_Documento171018.jpg"/>
-            <a:graphic xmlns:a="http://schemas.openxmlformats.org/drawingml/2006/main">
-              <a:graphicData uri="http://schemas.openxmlformats.org/drawingml/2006/picture">
-                <pic:pic xmlns:pic="http://schemas.openxmlformats.org/drawingml/2006/picture">
-                  <pic:nvPicPr>
-                    <pic:cNvPr id="0" name="Picture 4" descr="C:\Users\Laura Andrade\eclipse-workspace\DEC5\screenshots\DEC_1178-Captura-Click_Crear_Documento171018.jpg"/>
+            <wp:docPr id="4" name="Drawing 4" descr="C:\Users\Laura Andrade\eclipse-workspace\DEC5\screenshots\DEC_1178-Captura-Click_Crear_Documento15186.jpg"/>
+            <a:graphic xmlns:a="http://schemas.openxmlformats.org/drawingml/2006/main">
+              <a:graphicData uri="http://schemas.openxmlformats.org/drawingml/2006/picture">
+                <pic:pic xmlns:pic="http://schemas.openxmlformats.org/drawingml/2006/picture">
+                  <pic:nvPicPr>
+                    <pic:cNvPr id="0" name="Picture 4" descr="C:\Users\Laura Andrade\eclipse-workspace\DEC5\screenshots\DEC_1178-Captura-Click_Crear_Documento15186.jpg"/>
                     <pic:cNvPicPr>
                       <a:picLocks noChangeAspect="true"/>
                     </pic:cNvPicPr>
@@ -312,12 +312,12 @@
         <w:drawing>
           <wp:inline distT="0" distR="0" distB="0" distL="0">
             <wp:extent cx="5080000" cy="5080000"/>
-            <wp:docPr id="5" name="Drawing 5" descr="C:\Users\Laura Andrade\eclipse-workspace\DEC5\screenshots\DEC_1178-Captura-Click_Botón_Crear_Plantilla_DEC171025.jpg"/>
-            <a:graphic xmlns:a="http://schemas.openxmlformats.org/drawingml/2006/main">
-              <a:graphicData uri="http://schemas.openxmlformats.org/drawingml/2006/picture">
-                <pic:pic xmlns:pic="http://schemas.openxmlformats.org/drawingml/2006/picture">
-                  <pic:nvPicPr>
-                    <pic:cNvPr id="0" name="Picture 5" descr="C:\Users\Laura Andrade\eclipse-workspace\DEC5\screenshots\DEC_1178-Captura-Click_Botón_Crear_Plantilla_DEC171025.jpg"/>
+            <wp:docPr id="5" name="Drawing 5" descr="C:\Users\Laura Andrade\eclipse-workspace\DEC5\screenshots\DEC_1178-Captura-Click_Botón_Crear_Plantilla_DEC151813.jpg"/>
+            <a:graphic xmlns:a="http://schemas.openxmlformats.org/drawingml/2006/main">
+              <a:graphicData uri="http://schemas.openxmlformats.org/drawingml/2006/picture">
+                <pic:pic xmlns:pic="http://schemas.openxmlformats.org/drawingml/2006/picture">
+                  <pic:nvPicPr>
+                    <pic:cNvPr id="0" name="Picture 5" descr="C:\Users\Laura Andrade\eclipse-workspace\DEC5\screenshots\DEC_1178-Captura-Click_Botón_Crear_Plantilla_DEC151813.jpg"/>
                     <pic:cNvPicPr>
                       <a:picLocks noChangeAspect="true"/>
                     </pic:cNvPicPr>
@@ -367,12 +367,12 @@
         <w:drawing>
           <wp:inline distT="0" distR="0" distB="0" distL="0">
             <wp:extent cx="5080000" cy="5080000"/>
-            <wp:docPr id="6" name="Drawing 6" descr="C:\Users\Laura Andrade\eclipse-workspace\DEC5\screenshots\DEC_1178-Captura-Click_Crear_Plantilla_DEC171031.jpg"/>
-            <a:graphic xmlns:a="http://schemas.openxmlformats.org/drawingml/2006/main">
-              <a:graphicData uri="http://schemas.openxmlformats.org/drawingml/2006/picture">
-                <pic:pic xmlns:pic="http://schemas.openxmlformats.org/drawingml/2006/picture">
-                  <pic:nvPicPr>
-                    <pic:cNvPr id="0" name="Picture 6" descr="C:\Users\Laura Andrade\eclipse-workspace\DEC5\screenshots\DEC_1178-Captura-Click_Crear_Plantilla_DEC171031.jpg"/>
+            <wp:docPr id="6" name="Drawing 6" descr="C:\Users\Laura Andrade\eclipse-workspace\DEC5\screenshots\DEC_1178-Captura-Click_Crear_Plantilla_DEC151819.jpg"/>
+            <a:graphic xmlns:a="http://schemas.openxmlformats.org/drawingml/2006/main">
+              <a:graphicData uri="http://schemas.openxmlformats.org/drawingml/2006/picture">
+                <pic:pic xmlns:pic="http://schemas.openxmlformats.org/drawingml/2006/picture">
+                  <pic:nvPicPr>
+                    <pic:cNvPr id="0" name="Picture 6" descr="C:\Users\Laura Andrade\eclipse-workspace\DEC5\screenshots\DEC_1178-Captura-Click_Crear_Plantilla_DEC151819.jpg"/>
                     <pic:cNvPicPr>
                       <a:picLocks noChangeAspect="true"/>
                     </pic:cNvPicPr>
@@ -422,12 +422,12 @@
         <w:drawing>
           <wp:inline distT="0" distR="0" distB="0" distL="0">
             <wp:extent cx="5080000" cy="5080000"/>
-            <wp:docPr id="7" name="Drawing 7" descr="C:\Users\Laura Andrade\eclipse-workspace\DEC5\screenshots\DEC_1178-Captura-Datos_Documento171042.jpg"/>
-            <a:graphic xmlns:a="http://schemas.openxmlformats.org/drawingml/2006/main">
-              <a:graphicData uri="http://schemas.openxmlformats.org/drawingml/2006/picture">
-                <pic:pic xmlns:pic="http://schemas.openxmlformats.org/drawingml/2006/picture">
-                  <pic:nvPicPr>
-                    <pic:cNvPr id="0" name="Picture 7" descr="C:\Users\Laura Andrade\eclipse-workspace\DEC5\screenshots\DEC_1178-Captura-Datos_Documento171042.jpg"/>
+            <wp:docPr id="7" name="Drawing 7" descr="C:\Users\Laura Andrade\eclipse-workspace\DEC5\screenshots\DEC_1178-Captura-Datos_Documento151830.jpg"/>
+            <a:graphic xmlns:a="http://schemas.openxmlformats.org/drawingml/2006/main">
+              <a:graphicData uri="http://schemas.openxmlformats.org/drawingml/2006/picture">
+                <pic:pic xmlns:pic="http://schemas.openxmlformats.org/drawingml/2006/picture">
+                  <pic:nvPicPr>
+                    <pic:cNvPr id="0" name="Picture 7" descr="C:\Users\Laura Andrade\eclipse-workspace\DEC5\screenshots\DEC_1178-Captura-Datos_Documento151830.jpg"/>
                     <pic:cNvPicPr>
                       <a:picLocks noChangeAspect="true"/>
                     </pic:cNvPicPr>
@@ -477,12 +477,12 @@
         <w:drawing>
           <wp:inline distT="0" distR="0" distB="0" distL="0">
             <wp:extent cx="5080000" cy="5080000"/>
-            <wp:docPr id="8" name="Drawing 8" descr="C:\Users\Laura Andrade\eclipse-workspace\DEC5\screenshots\DEC_1178-Captura-Click_Botón_Revisar_y_Continuar171043.jpg"/>
-            <a:graphic xmlns:a="http://schemas.openxmlformats.org/drawingml/2006/main">
-              <a:graphicData uri="http://schemas.openxmlformats.org/drawingml/2006/picture">
-                <pic:pic xmlns:pic="http://schemas.openxmlformats.org/drawingml/2006/picture">
-                  <pic:nvPicPr>
-                    <pic:cNvPr id="0" name="Picture 8" descr="C:\Users\Laura Andrade\eclipse-workspace\DEC5\screenshots\DEC_1178-Captura-Click_Botón_Revisar_y_Continuar171043.jpg"/>
+            <wp:docPr id="8" name="Drawing 8" descr="C:\Users\Laura Andrade\eclipse-workspace\DEC5\screenshots\DEC_1178-Captura-Click_Botón_Revisar_y_Continuar151831.jpg"/>
+            <a:graphic xmlns:a="http://schemas.openxmlformats.org/drawingml/2006/main">
+              <a:graphicData uri="http://schemas.openxmlformats.org/drawingml/2006/picture">
+                <pic:pic xmlns:pic="http://schemas.openxmlformats.org/drawingml/2006/picture">
+                  <pic:nvPicPr>
+                    <pic:cNvPr id="0" name="Picture 8" descr="C:\Users\Laura Andrade\eclipse-workspace\DEC5\screenshots\DEC_1178-Captura-Click_Botón_Revisar_y_Continuar151831.jpg"/>
                     <pic:cNvPicPr>
                       <a:picLocks noChangeAspect="true"/>
                     </pic:cNvPicPr>
@@ -532,12 +532,12 @@
         <w:drawing>
           <wp:inline distT="0" distR="0" distB="0" distL="0">
             <wp:extent cx="5080000" cy="5080000"/>
-            <wp:docPr id="9" name="Drawing 9" descr="C:\Users\Laura Andrade\eclipse-workspace\DEC5\screenshots\DEC_1178-Captura-Click_Botón_Continuar171047.jpg"/>
-            <a:graphic xmlns:a="http://schemas.openxmlformats.org/drawingml/2006/main">
-              <a:graphicData uri="http://schemas.openxmlformats.org/drawingml/2006/picture">
-                <pic:pic xmlns:pic="http://schemas.openxmlformats.org/drawingml/2006/picture">
-                  <pic:nvPicPr>
-                    <pic:cNvPr id="0" name="Picture 9" descr="C:\Users\Laura Andrade\eclipse-workspace\DEC5\screenshots\DEC_1178-Captura-Click_Botón_Continuar171047.jpg"/>
+            <wp:docPr id="9" name="Drawing 9" descr="C:\Users\Laura Andrade\eclipse-workspace\DEC5\screenshots\DEC_1178-Captura-Click_Botón_Continuar151835.jpg"/>
+            <a:graphic xmlns:a="http://schemas.openxmlformats.org/drawingml/2006/main">
+              <a:graphicData uri="http://schemas.openxmlformats.org/drawingml/2006/picture">
+                <pic:pic xmlns:pic="http://schemas.openxmlformats.org/drawingml/2006/picture">
+                  <pic:nvPicPr>
+                    <pic:cNvPr id="0" name="Picture 9" descr="C:\Users\Laura Andrade\eclipse-workspace\DEC5\screenshots\DEC_1178-Captura-Click_Botón_Continuar151835.jpg"/>
                     <pic:cNvPicPr>
                       <a:picLocks noChangeAspect="true"/>
                     </pic:cNvPicPr>
@@ -587,12 +587,12 @@
         <w:drawing>
           <wp:inline distT="0" distR="0" distB="0" distL="0">
             <wp:extent cx="5080000" cy="5080000"/>
-            <wp:docPr id="10" name="Drawing 10" descr="C:\Users\Laura Andrade\eclipse-workspace\DEC5\screenshots\DEC_1178-Captura-Datos_Firmante_DEC171057.jpg"/>
-            <a:graphic xmlns:a="http://schemas.openxmlformats.org/drawingml/2006/main">
-              <a:graphicData uri="http://schemas.openxmlformats.org/drawingml/2006/picture">
-                <pic:pic xmlns:pic="http://schemas.openxmlformats.org/drawingml/2006/picture">
-                  <pic:nvPicPr>
-                    <pic:cNvPr id="0" name="Picture 10" descr="C:\Users\Laura Andrade\eclipse-workspace\DEC5\screenshots\DEC_1178-Captura-Datos_Firmante_DEC171057.jpg"/>
+            <wp:docPr id="10" name="Drawing 10" descr="C:\Users\Laura Andrade\eclipse-workspace\DEC5\screenshots\DEC_1178-Captura-Datos_Firmante_DEC151846.jpg"/>
+            <a:graphic xmlns:a="http://schemas.openxmlformats.org/drawingml/2006/main">
+              <a:graphicData uri="http://schemas.openxmlformats.org/drawingml/2006/picture">
+                <pic:pic xmlns:pic="http://schemas.openxmlformats.org/drawingml/2006/picture">
+                  <pic:nvPicPr>
+                    <pic:cNvPr id="0" name="Picture 10" descr="C:\Users\Laura Andrade\eclipse-workspace\DEC5\screenshots\DEC_1178-Captura-Datos_Firmante_DEC151846.jpg"/>
                     <pic:cNvPicPr>
                       <a:picLocks noChangeAspect="true"/>
                     </pic:cNvPicPr>
@@ -642,12 +642,12 @@
         <w:drawing>
           <wp:inline distT="0" distR="0" distB="0" distL="0">
             <wp:extent cx="5080000" cy="5080000"/>
-            <wp:docPr id="11" name="Drawing 11" descr="C:\Users\Laura Andrade\eclipse-workspace\DEC5\screenshots\DEC_1178-Captura-Click_Botón_Crear_Documento171059.jpg"/>
-            <a:graphic xmlns:a="http://schemas.openxmlformats.org/drawingml/2006/main">
-              <a:graphicData uri="http://schemas.openxmlformats.org/drawingml/2006/picture">
-                <pic:pic xmlns:pic="http://schemas.openxmlformats.org/drawingml/2006/picture">
-                  <pic:nvPicPr>
-                    <pic:cNvPr id="0" name="Picture 11" descr="C:\Users\Laura Andrade\eclipse-workspace\DEC5\screenshots\DEC_1178-Captura-Click_Botón_Crear_Documento171059.jpg"/>
+            <wp:docPr id="11" name="Drawing 11" descr="C:\Users\Laura Andrade\eclipse-workspace\DEC5\screenshots\DEC_1178-Captura-Click_Botón_Crear_Documento151847.jpg"/>
+            <a:graphic xmlns:a="http://schemas.openxmlformats.org/drawingml/2006/main">
+              <a:graphicData uri="http://schemas.openxmlformats.org/drawingml/2006/picture">
+                <pic:pic xmlns:pic="http://schemas.openxmlformats.org/drawingml/2006/picture">
+                  <pic:nvPicPr>
+                    <pic:cNvPr id="0" name="Picture 11" descr="C:\Users\Laura Andrade\eclipse-workspace\DEC5\screenshots\DEC_1178-Captura-Click_Botón_Crear_Documento151847.jpg"/>
                     <pic:cNvPicPr>
                       <a:picLocks noChangeAspect="true"/>
                     </pic:cNvPicPr>
@@ -697,18 +697,18 @@
         <w:drawing>
           <wp:inline distT="0" distR="0" distB="0" distL="0">
             <wp:extent cx="5080000" cy="5080000"/>
-            <wp:docPr id="12" name="Drawing 12" descr="C:\Users\Laura Andrade\eclipse-workspace\DEC5\screenshots\DEC_1178-Captura-Click_Link_Crear_Nuevo_Documento17116.jpg"/>
-            <a:graphic xmlns:a="http://schemas.openxmlformats.org/drawingml/2006/main">
-              <a:graphicData uri="http://schemas.openxmlformats.org/drawingml/2006/picture">
-                <pic:pic xmlns:pic="http://schemas.openxmlformats.org/drawingml/2006/picture">
-                  <pic:nvPicPr>
-                    <pic:cNvPr id="0" name="Picture 12" descr="C:\Users\Laura Andrade\eclipse-workspace\DEC5\screenshots\DEC_1178-Captura-Click_Link_Crear_Nuevo_Documento17116.jpg"/>
-                    <pic:cNvPicPr>
-                      <a:picLocks noChangeAspect="true"/>
-                    </pic:cNvPicPr>
-                  </pic:nvPicPr>
-                  <pic:blipFill>
-                    <a:blip r:embed="rId6"/>
+            <wp:docPr id="12" name="Drawing 12" descr="C:\Users\Laura Andrade\eclipse-workspace\DEC5\screenshots\DEC_1178-Captura-Click_Link_Crear_Nuevo_Documento151854.jpg"/>
+            <a:graphic xmlns:a="http://schemas.openxmlformats.org/drawingml/2006/main">
+              <a:graphicData uri="http://schemas.openxmlformats.org/drawingml/2006/picture">
+                <pic:pic xmlns:pic="http://schemas.openxmlformats.org/drawingml/2006/picture">
+                  <pic:nvPicPr>
+                    <pic:cNvPr id="0" name="Picture 12" descr="C:\Users\Laura Andrade\eclipse-workspace\DEC5\screenshots\DEC_1178-Captura-Click_Link_Crear_Nuevo_Documento151854.jpg"/>
+                    <pic:cNvPicPr>
+                      <a:picLocks noChangeAspect="true"/>
+                    </pic:cNvPicPr>
+                  </pic:nvPicPr>
+                  <pic:blipFill>
+                    <a:blip r:embed="rId14"/>
                     <a:stretch>
                       <a:fillRect/>
                     </a:stretch>
@@ -752,18 +752,18 @@
         <w:drawing>
           <wp:inline distT="0" distR="0" distB="0" distL="0">
             <wp:extent cx="5080000" cy="5080000"/>
-            <wp:docPr id="13" name="Drawing 13" descr="C:\Users\Laura Andrade\eclipse-workspace\DEC5\screenshots\DEC_1178-Captura-Caso_OK171115.jpg"/>
-            <a:graphic xmlns:a="http://schemas.openxmlformats.org/drawingml/2006/main">
-              <a:graphicData uri="http://schemas.openxmlformats.org/drawingml/2006/picture">
-                <pic:pic xmlns:pic="http://schemas.openxmlformats.org/drawingml/2006/picture">
-                  <pic:nvPicPr>
-                    <pic:cNvPr id="0" name="Picture 13" descr="C:\Users\Laura Andrade\eclipse-workspace\DEC5\screenshots\DEC_1178-Captura-Caso_OK171115.jpg"/>
-                    <pic:cNvPicPr>
-                      <a:picLocks noChangeAspect="true"/>
-                    </pic:cNvPicPr>
-                  </pic:nvPicPr>
-                  <pic:blipFill>
-                    <a:blip r:embed="rId14"/>
+            <wp:docPr id="13" name="Drawing 13" descr="C:\Users\Laura Andrade\eclipse-workspace\DEC5\screenshots\DEC_1178-Captura-Caso_OK15193.jpg"/>
+            <a:graphic xmlns:a="http://schemas.openxmlformats.org/drawingml/2006/main">
+              <a:graphicData uri="http://schemas.openxmlformats.org/drawingml/2006/picture">
+                <pic:pic xmlns:pic="http://schemas.openxmlformats.org/drawingml/2006/picture">
+                  <pic:nvPicPr>
+                    <pic:cNvPr id="0" name="Picture 13" descr="C:\Users\Laura Andrade\eclipse-workspace\DEC5\screenshots\DEC_1178-Captura-Caso_OK15193.jpg"/>
+                    <pic:cNvPicPr>
+                      <a:picLocks noChangeAspect="true"/>
+                    </pic:cNvPicPr>
+                  </pic:nvPicPr>
+                  <pic:blipFill>
+                    <a:blip r:embed="rId15"/>
                     <a:stretch>
                       <a:fillRect/>
                     </a:stretch>
